--- a/shorthw1.docx
+++ b/shorthw1.docx
@@ -69,15 +69,7 @@
             <w:sz w:val="28"/>
             <w:szCs w:val="28"/>
           </w:rPr>
-          <m:t>] =</m:t>
-        </m:r>
-        <m:r>
-          <w:rPr>
-            <w:rFonts w:ascii="Cambria Math" w:hAnsi="Cambria Math"/>
-            <w:sz w:val="28"/>
-            <w:szCs w:val="28"/>
-          </w:rPr>
-          <m:t>E[</m:t>
+          <m:t>] =E[</m:t>
         </m:r>
         <m:f>
           <m:fPr>
@@ -185,15 +177,7 @@
             <w:sz w:val="28"/>
             <w:szCs w:val="28"/>
           </w:rPr>
-          <m:t xml:space="preserve"> </m:t>
-        </m:r>
-        <m:r>
-          <w:rPr>
-            <w:rFonts w:ascii="Cambria Math" w:hAnsi="Cambria Math"/>
-            <w:sz w:val="28"/>
-            <w:szCs w:val="28"/>
-          </w:rPr>
-          <m:t>] =</m:t>
+          <m:t xml:space="preserve"> ] =</m:t>
         </m:r>
         <m:f>
           <m:fPr>
@@ -763,6 +747,9 @@
           </m:sup>
         </m:sSup>
         <m:r>
+          <m:rPr>
+            <m:sty m:val="p"/>
+          </m:rPr>
           <w:rPr>
             <w:rFonts w:ascii="Cambria Math" w:hAnsi="Cambria Math"/>
             <w:sz w:val="28"/>
@@ -850,15 +837,7 @@
               <w:sz w:val="28"/>
               <w:szCs w:val="28"/>
             </w:rPr>
-            <m:t xml:space="preserve"> = E</m:t>
-          </m:r>
-          <m:r>
-            <w:rPr>
-              <w:rFonts w:ascii="Cambria Math" w:hAnsi="Cambria Math"/>
-              <w:sz w:val="28"/>
-              <w:szCs w:val="28"/>
-            </w:rPr>
-            <m:t>[</m:t>
+            <m:t xml:space="preserve"> = E[</m:t>
           </m:r>
           <m:sSup>
             <m:sSupPr>
@@ -1004,15 +983,7 @@
               <w:sz w:val="28"/>
               <w:szCs w:val="28"/>
             </w:rPr>
-            <m:t>]</m:t>
-          </m:r>
-          <m:r>
-            <w:rPr>
-              <w:rFonts w:ascii="Cambria Math" w:hAnsi="Cambria Math"/>
-              <w:sz w:val="28"/>
-              <w:szCs w:val="28"/>
-            </w:rPr>
-            <m:t xml:space="preserve"> =</m:t>
+            <m:t>] =</m:t>
           </m:r>
           <m:f>
             <m:fPr>
@@ -1076,15 +1047,7 @@
               <w:sz w:val="28"/>
               <w:szCs w:val="28"/>
             </w:rPr>
-            <m:t>E</m:t>
-          </m:r>
-          <m:r>
-            <w:rPr>
-              <w:rFonts w:ascii="Cambria Math" w:hAnsi="Cambria Math"/>
-              <w:sz w:val="28"/>
-              <w:szCs w:val="28"/>
-            </w:rPr>
-            <m:t>[</m:t>
+            <m:t>E[</m:t>
           </m:r>
           <m:nary>
             <m:naryPr>
@@ -1106,23 +1069,7 @@
                   <w:sz w:val="28"/>
                   <w:szCs w:val="28"/>
                 </w:rPr>
-                <m:t>1&lt;i</m:t>
-              </m:r>
-              <m:r>
-                <w:rPr>
-                  <w:rFonts w:ascii="Cambria Math" w:hAnsi="Cambria Math"/>
-                  <w:sz w:val="28"/>
-                  <w:szCs w:val="28"/>
-                </w:rPr>
-                <m:t>,</m:t>
-              </m:r>
-              <m:r>
-                <w:rPr>
-                  <w:rFonts w:ascii="Cambria Math" w:hAnsi="Cambria Math"/>
-                  <w:sz w:val="28"/>
-                  <w:szCs w:val="28"/>
-                </w:rPr>
-                <m:t>j&lt;m</m:t>
+                <m:t>1&lt;i,j&lt;m</m:t>
               </m:r>
             </m:sub>
             <m:sup/>
@@ -1199,15 +1146,7 @@
               <w:sz w:val="28"/>
               <w:szCs w:val="28"/>
             </w:rPr>
-            <m:t>]</m:t>
-          </m:r>
-          <m:r>
-            <w:rPr>
-              <w:rFonts w:ascii="Cambria Math" w:hAnsi="Cambria Math"/>
-              <w:sz w:val="28"/>
-              <w:szCs w:val="28"/>
-            </w:rPr>
-            <m:t xml:space="preserve"> = </m:t>
+            <m:t xml:space="preserve">] = </m:t>
           </m:r>
           <m:f>
             <m:fPr>
@@ -1285,23 +1224,7 @@
                   <w:sz w:val="28"/>
                   <w:szCs w:val="28"/>
                 </w:rPr>
-                <m:t>1&lt;</m:t>
-              </m:r>
-              <m:r>
-                <w:rPr>
-                  <w:rFonts w:ascii="Cambria Math" w:hAnsi="Cambria Math"/>
-                  <w:sz w:val="28"/>
-                  <w:szCs w:val="28"/>
-                </w:rPr>
-                <m:t>i.</m:t>
-              </m:r>
-              <m:r>
-                <w:rPr>
-                  <w:rFonts w:ascii="Cambria Math" w:hAnsi="Cambria Math"/>
-                  <w:sz w:val="28"/>
-                  <w:szCs w:val="28"/>
-                </w:rPr>
-                <m:t>j&lt;m</m:t>
+                <m:t>1&lt;i.j&lt;m</m:t>
               </m:r>
             </m:sub>
             <m:sup/>
@@ -1871,15 +1794,7 @@
                   <w:sz w:val="28"/>
                   <w:szCs w:val="28"/>
                 </w:rPr>
-                <m:t>+m*</m:t>
-              </m:r>
-              <m:r>
-                <w:rPr>
-                  <w:rFonts w:ascii="Cambria Math" w:hAnsi="Cambria Math"/>
-                  <w:sz w:val="28"/>
-                  <w:szCs w:val="28"/>
-                </w:rPr>
-                <m:t>E</m:t>
+                <m:t>+m*E</m:t>
               </m:r>
               <m:d>
                 <m:dPr>
@@ -2449,15 +2364,7 @@
               <w:sz w:val="28"/>
               <w:szCs w:val="28"/>
             </w:rPr>
-            <m:t>)</m:t>
-          </m:r>
-          <m:r>
-            <w:rPr>
-              <w:rFonts w:ascii="Cambria Math" w:hAnsi="Cambria Math"/>
-              <w:sz w:val="28"/>
-              <w:szCs w:val="28"/>
-            </w:rPr>
-            <m:t xml:space="preserve"> = </m:t>
+            <m:t xml:space="preserve">) = </m:t>
           </m:r>
           <m:sSup>
             <m:sSupPr>
@@ -2577,15 +2484,7 @@
               <w:sz w:val="28"/>
               <w:szCs w:val="28"/>
             </w:rPr>
-            <m:t>]</m:t>
-          </m:r>
-          <m:r>
-            <w:rPr>
-              <w:rFonts w:ascii="Cambria Math" w:hAnsi="Cambria Math"/>
-              <w:sz w:val="28"/>
-              <w:szCs w:val="28"/>
-            </w:rPr>
-            <m:t xml:space="preserve"> </m:t>
+            <m:t xml:space="preserve">] </m:t>
           </m:r>
         </m:oMath>
       </m:oMathPara>
@@ -2594,7 +2493,7 @@
       <w:pPr>
         <w:pStyle w:val="ListParagraph"/>
         <w:rPr>
-          <w:rFonts w:eastAsiaTheme="minorEastAsia" w:hint="cs"/>
+          <w:rFonts w:eastAsiaTheme="minorEastAsia"/>
           <w:sz w:val="28"/>
           <w:szCs w:val="28"/>
           <w:rtl/>
@@ -2784,15 +2683,7 @@
               <w:sz w:val="28"/>
               <w:szCs w:val="28"/>
             </w:rPr>
-            <m:t>]</m:t>
-          </m:r>
-          <m:r>
-            <w:rPr>
-              <w:rFonts w:ascii="Cambria Math" w:hAnsi="Cambria Math"/>
-              <w:sz w:val="28"/>
-              <w:szCs w:val="28"/>
-            </w:rPr>
-            <m:t>-</m:t>
+            <m:t>]-</m:t>
           </m:r>
           <m:sSup>
             <m:sSupPr>
@@ -2827,6 +2718,9 @@
             </m:sup>
           </m:sSup>
           <m:r>
+            <m:rPr>
+              <m:sty m:val="p"/>
+            </m:rPr>
             <w:rPr>
               <w:rFonts w:ascii="Cambria Math" w:hAnsi="Cambria Math"/>
               <w:sz w:val="28"/>
@@ -2842,15 +2736,7 @@
               <w:sz w:val="28"/>
               <w:szCs w:val="28"/>
             </w:rPr>
-            <m:t>=</m:t>
-          </m:r>
-          <m:r>
-            <w:rPr>
-              <w:rFonts w:ascii="Cambria Math" w:hAnsi="Cambria Math"/>
-              <w:sz w:val="28"/>
-              <w:szCs w:val="28"/>
-            </w:rPr>
-            <m:t xml:space="preserve"> </m:t>
+            <m:t xml:space="preserve">= </m:t>
           </m:r>
           <m:f>
             <m:fPr>
@@ -2890,15 +2776,7 @@
               <w:sz w:val="28"/>
               <w:szCs w:val="28"/>
             </w:rPr>
-            <m:t>V</m:t>
-          </m:r>
-          <m:r>
-            <w:rPr>
-              <w:rFonts w:ascii="Cambria Math" w:hAnsi="Cambria Math"/>
-              <w:sz w:val="28"/>
-              <w:szCs w:val="28"/>
-            </w:rPr>
-            <m:t>ar</m:t>
+            <m:t>Var</m:t>
           </m:r>
           <m:d>
             <m:dPr>
@@ -3099,13 +2977,22 @@
       <w:pPr>
         <w:ind w:left="720"/>
         <w:rPr>
+          <w:i/>
+          <w:sz w:val="28"/>
+          <w:szCs w:val="28"/>
+          <w:rtl/>
+        </w:rPr>
+      </w:pPr>
+      <w:r>
+        <w:rPr>
           <w:rFonts w:hint="cs"/>
           <w:i/>
           <w:sz w:val="28"/>
           <w:szCs w:val="28"/>
           <w:rtl/>
         </w:rPr>
-      </w:pPr>
+        <w:t>4.</w:t>
+      </w:r>
       <w:r>
         <w:rPr>
           <w:rFonts w:hint="cs"/>
@@ -3114,7 +3001,15 @@
           <w:szCs w:val="28"/>
           <w:rtl/>
         </w:rPr>
-        <w:t>4.</w:t>
+        <w:t xml:space="preserve"> אם נבצע </w:t>
+      </w:r>
+      <w:r>
+        <w:rPr>
+          <w:i/>
+          <w:sz w:val="28"/>
+          <w:szCs w:val="28"/>
+        </w:rPr>
+        <w:t>1000</w:t>
       </w:r>
       <w:r>
         <w:rPr>
@@ -3124,15 +3019,7 @@
           <w:szCs w:val="28"/>
           <w:rtl/>
         </w:rPr>
-        <w:t xml:space="preserve"> אם נבצע </w:t>
-      </w:r>
-      <w:r>
-        <w:rPr>
-          <w:i/>
-          <w:sz w:val="28"/>
-          <w:szCs w:val="28"/>
-        </w:rPr>
-        <w:t>1000</w:t>
+        <w:t xml:space="preserve"> חזרות במקום 10 אז הגרף האמפירי יהיה הרבה יותר קרוב לאנליטי, מפני </w:t>
       </w:r>
       <w:r>
         <w:rPr>
@@ -3142,8 +3029,4286 @@
           <w:szCs w:val="28"/>
           <w:rtl/>
         </w:rPr>
-        <w:t xml:space="preserve"> חזרות במקום 10 אז הגרף האמפירי יהיה הרבה יותר קרוב לאנליטי, מפני שתוחלת משמעותה כאשר מספר החזרות שואף לאינסוף</w:t>
-      </w:r>
+        <w:t>שככל שאנו מבצעים יותר חזרות התוצאה צריכה להיות יותר קרובה לתוחלת (החוק החלש של חוק המספרים הגדולים)</w:t>
+      </w:r>
+    </w:p>
+    <w:p>
+      <w:pPr>
+        <w:rPr>
+          <w:sz w:val="36"/>
+          <w:szCs w:val="36"/>
+          <w:u w:val="single"/>
+        </w:rPr>
+      </w:pPr>
+      <w:r>
+        <w:rPr>
+          <w:sz w:val="36"/>
+          <w:szCs w:val="36"/>
+          <w:u w:val="single"/>
+        </w:rPr>
+        <w:lastRenderedPageBreak/>
+        <w:t>Q</w:t>
+      </w:r>
+      <w:r>
+        <w:rPr>
+          <w:sz w:val="36"/>
+          <w:szCs w:val="36"/>
+          <w:u w:val="single"/>
+        </w:rPr>
+        <w:t>2</w:t>
+      </w:r>
+    </w:p>
+    <w:p>
+      <w:pPr>
+        <w:pStyle w:val="ListParagraph"/>
+        <w:numPr>
+          <w:ilvl w:val="0"/>
+          <w:numId w:val="4"/>
+        </w:numPr>
+        <w:rPr>
+          <w:i/>
+          <w:sz w:val="28"/>
+          <w:szCs w:val="28"/>
+        </w:rPr>
+      </w:pPr>
+      <m:oMath>
+        <m:sSub>
+          <m:sSubPr>
+            <m:ctrlPr>
+              <w:rPr>
+                <w:rFonts w:ascii="Cambria Math" w:hAnsi="Cambria Math"/>
+                <w:i/>
+                <w:sz w:val="28"/>
+                <w:szCs w:val="28"/>
+              </w:rPr>
+            </m:ctrlPr>
+          </m:sSubPr>
+          <m:e>
+            <m:r>
+              <m:rPr>
+                <m:sty m:val="p"/>
+              </m:rPr>
+              <w:rPr>
+                <w:rFonts w:ascii="Cambria Math" w:hAnsi="Cambria Math"/>
+                <w:sz w:val="28"/>
+                <w:szCs w:val="28"/>
+              </w:rPr>
+              <m:t>θ</m:t>
+            </m:r>
+            <m:ctrlPr>
+              <w:rPr>
+                <w:rFonts w:ascii="Cambria Math" w:hAnsi="Cambria Math"/>
+                <w:sz w:val="28"/>
+                <w:szCs w:val="28"/>
+              </w:rPr>
+            </m:ctrlPr>
+          </m:e>
+          <m:sub>
+            <m:r>
+              <w:rPr>
+                <w:rFonts w:ascii="Cambria Math" w:hAnsi="Cambria Math"/>
+                <w:sz w:val="28"/>
+                <w:szCs w:val="28"/>
+              </w:rPr>
+              <m:t>i</m:t>
+            </m:r>
+          </m:sub>
+        </m:sSub>
+        <m:r>
+          <w:rPr>
+            <w:rFonts w:ascii="Cambria Math" w:hAnsi="Cambria Math"/>
+            <w:sz w:val="28"/>
+            <w:szCs w:val="28"/>
+          </w:rPr>
+          <m:t>~ Bin(40, p)</m:t>
+        </m:r>
+      </m:oMath>
+      <w:r>
+        <w:rPr>
+          <w:rFonts w:hint="cs"/>
+          <w:i/>
+          <w:sz w:val="28"/>
+          <w:szCs w:val="28"/>
+          <w:rtl/>
+        </w:rPr>
+        <w:t xml:space="preserve"> מפני שהוא מורכב מ40 משתנים מקריים שכל אחד מייצג הטלת מטבע, כלומר מתפלג ברנולית עם הסתברות </w:t>
+      </w:r>
+      <w:r>
+        <w:rPr>
+          <w:i/>
+          <w:sz w:val="28"/>
+          <w:szCs w:val="28"/>
+        </w:rPr>
+        <w:t>P</w:t>
+      </w:r>
+      <w:r>
+        <w:rPr>
+          <w:rFonts w:hint="cs"/>
+          <w:i/>
+          <w:sz w:val="28"/>
+          <w:szCs w:val="28"/>
+          <w:rtl/>
+        </w:rPr>
+        <w:t>.</w:t>
+      </w:r>
+    </w:p>
+    <w:p>
+      <w:pPr>
+        <w:pStyle w:val="ListParagraph"/>
+        <w:numPr>
+          <w:ilvl w:val="0"/>
+          <w:numId w:val="4"/>
+        </w:numPr>
+        <w:rPr>
+          <w:i/>
+          <w:sz w:val="28"/>
+          <w:szCs w:val="28"/>
+        </w:rPr>
+      </w:pPr>
+      <w:r>
+        <w:rPr>
+          <w:rFonts w:hint="cs"/>
+          <w:i/>
+          <w:sz w:val="28"/>
+          <w:szCs w:val="28"/>
+          <w:rtl/>
+        </w:rPr>
+        <w:t xml:space="preserve">תוחלת של משתנה ברנולי היא </w:t>
+      </w:r>
+      <w:r>
+        <w:rPr>
+          <w:i/>
+          <w:sz w:val="28"/>
+          <w:szCs w:val="28"/>
+        </w:rPr>
+        <w:t>np</w:t>
+      </w:r>
+      <w:r>
+        <w:rPr>
+          <w:rFonts w:hint="cs"/>
+          <w:i/>
+          <w:sz w:val="28"/>
+          <w:szCs w:val="28"/>
+          <w:rtl/>
+        </w:rPr>
+        <w:t xml:space="preserve"> כאשר </w:t>
+      </w:r>
+      <w:r>
+        <w:rPr>
+          <w:i/>
+          <w:sz w:val="28"/>
+          <w:szCs w:val="28"/>
+        </w:rPr>
+        <w:t>n</w:t>
+      </w:r>
+      <w:r>
+        <w:rPr>
+          <w:rFonts w:hint="cs"/>
+          <w:i/>
+          <w:sz w:val="28"/>
+          <w:szCs w:val="28"/>
+          <w:rtl/>
+        </w:rPr>
+        <w:t xml:space="preserve"> מספר ההטלות ו</w:t>
+      </w:r>
+      <w:r>
+        <w:rPr>
+          <w:i/>
+          <w:sz w:val="28"/>
+          <w:szCs w:val="28"/>
+        </w:rPr>
+        <w:t>P</w:t>
+      </w:r>
+      <w:r>
+        <w:rPr>
+          <w:rFonts w:hint="cs"/>
+          <w:i/>
+          <w:sz w:val="28"/>
+          <w:szCs w:val="28"/>
+          <w:rtl/>
+        </w:rPr>
+        <w:t xml:space="preserve"> ההסתברות שיצא </w:t>
+      </w:r>
+      <w:r>
+        <w:rPr>
+          <w:i/>
+          <w:sz w:val="28"/>
+          <w:szCs w:val="28"/>
+        </w:rPr>
+        <w:t>head</w:t>
+      </w:r>
+      <w:r>
+        <w:rPr>
+          <w:rFonts w:hint="cs"/>
+          <w:i/>
+          <w:sz w:val="28"/>
+          <w:szCs w:val="28"/>
+          <w:rtl/>
+        </w:rPr>
+        <w:t xml:space="preserve"> בכל הטלה, כלומר </w:t>
+      </w:r>
+      <w:r>
+        <w:rPr>
+          <w:i/>
+          <w:sz w:val="28"/>
+          <w:szCs w:val="28"/>
+        </w:rPr>
+        <w:t>40p</w:t>
+      </w:r>
+    </w:p>
+    <w:p>
+      <w:pPr>
+        <w:pStyle w:val="ListParagraph"/>
+        <w:numPr>
+          <w:ilvl w:val="0"/>
+          <w:numId w:val="4"/>
+        </w:numPr>
+        <w:rPr>
+          <w:rFonts w:ascii="Cambria Math" w:eastAsiaTheme="minorEastAsia" w:hAnsi="Cambria Math"/>
+          <w:sz w:val="28"/>
+          <w:szCs w:val="28"/>
+          <w:oMath/>
+        </w:rPr>
+      </w:pPr>
+      <w:r>
+        <w:rPr>
+          <w:rFonts w:hint="cs"/>
+          <w:i/>
+          <w:sz w:val="28"/>
+          <w:szCs w:val="28"/>
+          <w:rtl/>
+        </w:rPr>
+        <w:t>נשתמש באי השוויון ונרצה ש</w:t>
+      </w:r>
+      <m:oMath>
+        <m:func>
+          <m:funcPr>
+            <m:ctrlPr>
+              <w:rPr>
+                <w:rFonts w:ascii="Cambria Math" w:hAnsi="Cambria Math"/>
+                <w:sz w:val="28"/>
+                <w:szCs w:val="28"/>
+              </w:rPr>
+            </m:ctrlPr>
+          </m:funcPr>
+          <m:fName>
+            <m:r>
+              <m:rPr>
+                <m:sty m:val="p"/>
+              </m:rPr>
+              <w:rPr>
+                <w:rFonts w:ascii="Cambria Math" w:hAnsi="Cambria Math"/>
+                <w:sz w:val="28"/>
+                <w:szCs w:val="28"/>
+              </w:rPr>
+              <m:t>Pr</m:t>
+            </m:r>
+            <m:ctrlPr>
+              <w:rPr>
+                <w:rFonts w:ascii="Cambria Math" w:hAnsi="Cambria Math" w:cs="Arial"/>
+                <w:i/>
+                <w:sz w:val="28"/>
+                <w:szCs w:val="28"/>
+              </w:rPr>
+            </m:ctrlPr>
+          </m:fName>
+          <m:e>
+            <m:d>
+              <m:dPr>
+                <m:begChr m:val="["/>
+                <m:endChr m:val="]"/>
+                <m:ctrlPr>
+                  <w:rPr>
+                    <w:rFonts w:ascii="Cambria Math" w:hAnsi="Cambria Math"/>
+                    <w:sz w:val="28"/>
+                    <w:szCs w:val="28"/>
+                  </w:rPr>
+                </m:ctrlPr>
+              </m:dPr>
+              <m:e>
+                <m:d>
+                  <m:dPr>
+                    <m:begChr m:val="|"/>
+                    <m:endChr m:val="|"/>
+                    <m:ctrlPr>
+                      <w:rPr>
+                        <w:rFonts w:ascii="Cambria Math" w:hAnsi="Cambria Math"/>
+                        <w:sz w:val="28"/>
+                        <w:szCs w:val="28"/>
+                      </w:rPr>
+                    </m:ctrlPr>
+                  </m:dPr>
+                  <m:e>
+                    <m:bar>
+                      <m:barPr>
+                        <m:pos m:val="top"/>
+                        <m:ctrlPr>
+                          <w:rPr>
+                            <w:rFonts w:ascii="Cambria Math" w:hAnsi="Cambria Math"/>
+                            <w:sz w:val="28"/>
+                            <w:szCs w:val="28"/>
+                          </w:rPr>
+                        </m:ctrlPr>
+                      </m:barPr>
+                      <m:e>
+                        <m:r>
+                          <w:rPr>
+                            <w:rFonts w:ascii="Cambria Math" w:hAnsi="Cambria Math"/>
+                            <w:sz w:val="28"/>
+                            <w:szCs w:val="28"/>
+                          </w:rPr>
+                          <m:t>θ</m:t>
+                        </m:r>
+                      </m:e>
+                    </m:bar>
+                    <m:r>
+                      <w:rPr>
+                        <w:rFonts w:ascii="Cambria Math" w:hAnsi="Cambria Math"/>
+                        <w:sz w:val="28"/>
+                        <w:szCs w:val="28"/>
+                      </w:rPr>
+                      <m:t>-</m:t>
+                    </m:r>
+                    <m:r>
+                      <w:rPr>
+                        <w:rFonts w:ascii="Cambria Math" w:hAnsi="Cambria Math"/>
+                        <w:sz w:val="28"/>
+                        <w:szCs w:val="28"/>
+                      </w:rPr>
+                      <m:t>μ</m:t>
+                    </m:r>
+                    <m:ctrlPr>
+                      <w:rPr>
+                        <w:rFonts w:ascii="Cambria Math" w:hAnsi="Cambria Math"/>
+                        <w:i/>
+                        <w:sz w:val="28"/>
+                        <w:szCs w:val="28"/>
+                      </w:rPr>
+                    </m:ctrlPr>
+                  </m:e>
+                </m:d>
+                <m:r>
+                  <w:rPr>
+                    <w:rFonts w:ascii="Cambria Math" w:hAnsi="Cambria Math"/>
+                    <w:sz w:val="28"/>
+                    <w:szCs w:val="28"/>
+                  </w:rPr>
+                  <m:t>&gt;2</m:t>
+                </m:r>
+                <m:ctrlPr>
+                  <w:rPr>
+                    <w:rFonts w:ascii="Cambria Math" w:hAnsi="Cambria Math"/>
+                    <w:i/>
+                    <w:sz w:val="28"/>
+                    <w:szCs w:val="28"/>
+                  </w:rPr>
+                </m:ctrlPr>
+              </m:e>
+            </m:d>
+          </m:e>
+        </m:func>
+        <m:r>
+          <m:rPr>
+            <m:sty m:val="p"/>
+          </m:rPr>
+          <w:rPr>
+            <w:rFonts w:ascii="Cambria Math" w:hAnsi="Cambria Math"/>
+            <w:sz w:val="28"/>
+            <w:szCs w:val="28"/>
+          </w:rPr>
+          <m:t>≤</m:t>
+        </m:r>
+        <m:r>
+          <w:rPr>
+            <w:rFonts w:ascii="Cambria Math" w:hAnsi="Cambria Math"/>
+            <w:sz w:val="28"/>
+            <w:szCs w:val="28"/>
+          </w:rPr>
+          <m:t>0.05</m:t>
+        </m:r>
+      </m:oMath>
+      <w:r>
+        <w:rPr>
+          <w:rFonts w:eastAsiaTheme="minorEastAsia" w:hint="cs"/>
+          <w:i/>
+          <w:sz w:val="28"/>
+          <w:szCs w:val="28"/>
+          <w:rtl/>
+        </w:rPr>
+        <w:t xml:space="preserve">, כלומר </w:t>
+      </w:r>
+      <m:oMath>
+        <m:r>
+          <w:rPr>
+            <w:rFonts w:ascii="Cambria Math" w:eastAsiaTheme="minorEastAsia" w:hAnsi="Cambria Math" w:cs="Arial"/>
+            <w:sz w:val="28"/>
+            <w:szCs w:val="28"/>
+            <w:rtl/>
+          </w:rPr>
+          <m:t>\</m:t>
+        </m:r>
+        <m:r>
+          <w:rPr>
+            <w:rFonts w:ascii="Cambria Math" w:eastAsiaTheme="minorEastAsia" w:hAnsi="Cambria Math"/>
+            <w:sz w:val="28"/>
+            <w:szCs w:val="28"/>
+          </w:rPr>
+          <m:t>le</m:t>
+        </m:r>
+        <m:r>
+          <w:rPr>
+            <w:rFonts w:ascii="Cambria Math" w:eastAsiaTheme="minorEastAsia" w:hAnsi="Cambria Math" w:cs="Arial"/>
+            <w:sz w:val="28"/>
+            <w:szCs w:val="28"/>
+            <w:rtl/>
+          </w:rPr>
+          <m:t xml:space="preserve"> </m:t>
+        </m:r>
+      </m:oMath>
+    </w:p>
+    <w:p>
+      <w:pPr>
+        <w:pStyle w:val="ListParagraph"/>
+        <w:numPr>
+          <w:ilvl w:val="0"/>
+          <w:numId w:val="4"/>
+        </w:numPr>
+        <w:rPr>
+          <w:i/>
+          <w:sz w:val="28"/>
+          <w:szCs w:val="28"/>
+        </w:rPr>
+      </w:pPr>
+      <m:oMath>
+        <m:r>
+          <w:rPr>
+            <w:rFonts w:ascii="Cambria Math" w:eastAsiaTheme="minorEastAsia" w:hAnsi="Cambria Math" w:cs="Arial"/>
+            <w:sz w:val="28"/>
+            <w:szCs w:val="28"/>
+          </w:rPr>
+          <w:br/>
+        </m:r>
+      </m:oMath>
+      <m:oMathPara>
+        <m:oMath>
+          <m:r>
+            <w:rPr>
+              <w:rFonts w:ascii="Cambria Math" w:eastAsiaTheme="minorEastAsia" w:hAnsi="Cambria Math" w:cs="Arial"/>
+              <w:sz w:val="28"/>
+              <w:szCs w:val="28"/>
+              <w:rtl/>
+            </w:rPr>
+            <m:t>2</m:t>
+          </m:r>
+          <m:func>
+            <m:funcPr>
+              <m:ctrlPr>
+                <w:rPr>
+                  <w:rFonts w:ascii="Cambria Math" w:eastAsiaTheme="minorEastAsia" w:hAnsi="Cambria Math"/>
+                  <w:sz w:val="28"/>
+                  <w:szCs w:val="28"/>
+                </w:rPr>
+              </m:ctrlPr>
+            </m:funcPr>
+            <m:fName>
+              <m:r>
+                <m:rPr>
+                  <m:sty m:val="p"/>
+                </m:rPr>
+                <w:rPr>
+                  <w:rFonts w:ascii="Cambria Math" w:eastAsiaTheme="minorEastAsia" w:hAnsi="Cambria Math"/>
+                  <w:sz w:val="28"/>
+                  <w:szCs w:val="28"/>
+                </w:rPr>
+                <m:t>exp</m:t>
+              </m:r>
+              <m:ctrlPr>
+                <w:rPr>
+                  <w:rFonts w:ascii="Cambria Math" w:eastAsiaTheme="minorEastAsia" w:hAnsi="Cambria Math" w:cs="Arial"/>
+                  <w:i/>
+                  <w:sz w:val="28"/>
+                  <w:szCs w:val="28"/>
+                </w:rPr>
+              </m:ctrlPr>
+            </m:fName>
+            <m:e>
+              <m:d>
+                <m:dPr>
+                  <m:begChr m:val="{"/>
+                  <m:endChr m:val="}"/>
+                  <m:ctrlPr>
+                    <w:rPr>
+                      <w:rFonts w:ascii="Cambria Math" w:eastAsiaTheme="minorEastAsia" w:hAnsi="Cambria Math"/>
+                      <w:sz w:val="28"/>
+                      <w:szCs w:val="28"/>
+                    </w:rPr>
+                  </m:ctrlPr>
+                </m:dPr>
+                <m:e>
+                  <m:r>
+                    <w:rPr>
+                      <w:rFonts w:ascii="Cambria Math" w:eastAsiaTheme="minorEastAsia" w:hAnsi="Cambria Math"/>
+                      <w:sz w:val="28"/>
+                      <w:szCs w:val="28"/>
+                    </w:rPr>
+                    <m:t>-</m:t>
+                  </m:r>
+                  <m:f>
+                    <m:fPr>
+                      <m:ctrlPr>
+                        <w:rPr>
+                          <w:rFonts w:ascii="Cambria Math" w:eastAsiaTheme="minorEastAsia" w:hAnsi="Cambria Math"/>
+                          <w:sz w:val="28"/>
+                          <w:szCs w:val="28"/>
+                        </w:rPr>
+                      </m:ctrlPr>
+                    </m:fPr>
+                    <m:num>
+                      <m:r>
+                        <w:rPr>
+                          <w:rFonts w:ascii="Cambria Math" w:eastAsiaTheme="minorEastAsia" w:hAnsi="Cambria Math"/>
+                          <w:sz w:val="28"/>
+                          <w:szCs w:val="28"/>
+                        </w:rPr>
+                        <m:t>2m</m:t>
+                      </m:r>
+                      <m:sSup>
+                        <m:sSupPr>
+                          <m:ctrlPr>
+                            <w:rPr>
+                              <w:rFonts w:ascii="Cambria Math" w:eastAsiaTheme="minorEastAsia" w:hAnsi="Cambria Math"/>
+                              <w:i/>
+                              <w:sz w:val="28"/>
+                              <w:szCs w:val="28"/>
+                            </w:rPr>
+                          </m:ctrlPr>
+                        </m:sSupPr>
+                        <m:e>
+                          <m:r>
+                            <m:rPr>
+                              <m:sty m:val="p"/>
+                            </m:rPr>
+                            <w:rPr>
+                              <w:rFonts w:ascii="Cambria Math" w:eastAsiaTheme="minorEastAsia" w:hAnsi="Cambria Math"/>
+                              <w:sz w:val="28"/>
+                              <w:szCs w:val="28"/>
+                            </w:rPr>
+                            <m:t>ϵ</m:t>
+                          </m:r>
+                        </m:e>
+                        <m:sup>
+                          <m:r>
+                            <w:rPr>
+                              <w:rFonts w:ascii="Cambria Math" w:eastAsiaTheme="minorEastAsia" w:hAnsi="Cambria Math"/>
+                              <w:sz w:val="28"/>
+                              <w:szCs w:val="28"/>
+                            </w:rPr>
+                            <m:t>2</m:t>
+                          </m:r>
+                        </m:sup>
+                      </m:sSup>
+                      <m:ctrlPr>
+                        <w:rPr>
+                          <w:rFonts w:ascii="Cambria Math" w:eastAsiaTheme="minorEastAsia" w:hAnsi="Cambria Math"/>
+                          <w:i/>
+                          <w:sz w:val="28"/>
+                          <w:szCs w:val="28"/>
+                        </w:rPr>
+                      </m:ctrlPr>
+                    </m:num>
+                    <m:den>
+                      <m:sSup>
+                        <m:sSupPr>
+                          <m:ctrlPr>
+                            <w:rPr>
+                              <w:rFonts w:ascii="Cambria Math" w:eastAsiaTheme="minorEastAsia" w:hAnsi="Cambria Math"/>
+                              <w:i/>
+                              <w:sz w:val="28"/>
+                              <w:szCs w:val="28"/>
+                            </w:rPr>
+                          </m:ctrlPr>
+                        </m:sSupPr>
+                        <m:e>
+                          <m:d>
+                            <m:dPr>
+                              <m:ctrlPr>
+                                <w:rPr>
+                                  <w:rFonts w:ascii="Cambria Math" w:eastAsiaTheme="minorEastAsia" w:hAnsi="Cambria Math"/>
+                                  <w:sz w:val="28"/>
+                                  <w:szCs w:val="28"/>
+                                </w:rPr>
+                              </m:ctrlPr>
+                            </m:dPr>
+                            <m:e>
+                              <m:r>
+                                <w:rPr>
+                                  <w:rFonts w:ascii="Cambria Math" w:eastAsiaTheme="minorEastAsia" w:hAnsi="Cambria Math"/>
+                                  <w:sz w:val="28"/>
+                                  <w:szCs w:val="28"/>
+                                </w:rPr>
+                                <m:t>b-a</m:t>
+                              </m:r>
+                              <m:ctrlPr>
+                                <w:rPr>
+                                  <w:rFonts w:ascii="Cambria Math" w:eastAsiaTheme="minorEastAsia" w:hAnsi="Cambria Math"/>
+                                  <w:i/>
+                                  <w:sz w:val="28"/>
+                                  <w:szCs w:val="28"/>
+                                </w:rPr>
+                              </m:ctrlPr>
+                            </m:e>
+                          </m:d>
+                        </m:e>
+                        <m:sup>
+                          <m:r>
+                            <w:rPr>
+                              <w:rFonts w:ascii="Cambria Math" w:eastAsiaTheme="minorEastAsia" w:hAnsi="Cambria Math"/>
+                              <w:sz w:val="28"/>
+                              <w:szCs w:val="28"/>
+                            </w:rPr>
+                            <m:t>2</m:t>
+                          </m:r>
+                        </m:sup>
+                      </m:sSup>
+                      <m:ctrlPr>
+                        <w:rPr>
+                          <w:rFonts w:ascii="Cambria Math" w:eastAsiaTheme="minorEastAsia" w:hAnsi="Cambria Math"/>
+                          <w:i/>
+                          <w:sz w:val="28"/>
+                          <w:szCs w:val="28"/>
+                        </w:rPr>
+                      </m:ctrlPr>
+                    </m:den>
+                  </m:f>
+                  <m:ctrlPr>
+                    <w:rPr>
+                      <w:rFonts w:ascii="Cambria Math" w:eastAsiaTheme="minorEastAsia" w:hAnsi="Cambria Math"/>
+                      <w:i/>
+                      <w:sz w:val="28"/>
+                      <w:szCs w:val="28"/>
+                    </w:rPr>
+                  </m:ctrlPr>
+                </m:e>
+              </m:d>
+            </m:e>
+          </m:func>
+          <m:r>
+            <w:rPr>
+              <w:rFonts w:ascii="Cambria Math" w:eastAsiaTheme="minorEastAsia" w:hAnsi="Cambria Math" w:cs="Arial"/>
+              <w:sz w:val="28"/>
+              <w:szCs w:val="28"/>
+            </w:rPr>
+            <m:t xml:space="preserve"> &lt;=0.05</m:t>
+          </m:r>
+          <m:r>
+            <w:rPr>
+              <w:rFonts w:ascii="Cambria Math" w:hAnsi="Cambria Math"/>
+              <w:sz w:val="28"/>
+              <w:szCs w:val="28"/>
+              <w:rtl/>
+            </w:rPr>
+            <w:br/>
+          </m:r>
+        </m:oMath>
+      </m:oMathPara>
+      <w:r>
+        <w:rPr>
+          <w:rFonts w:hint="cs"/>
+          <w:i/>
+          <w:sz w:val="28"/>
+          <w:szCs w:val="28"/>
+          <w:rtl/>
+        </w:rPr>
+        <w:t xml:space="preserve">כאשר </w:t>
+      </w:r>
+      <m:oMath>
+        <m:r>
+          <w:rPr>
+            <w:rFonts w:ascii="Cambria Math" w:eastAsiaTheme="minorEastAsia" w:hAnsi="Cambria Math"/>
+            <w:sz w:val="28"/>
+            <w:szCs w:val="28"/>
+          </w:rPr>
+          <m:t>ϵ</m:t>
+        </m:r>
+        <m:r>
+          <w:rPr>
+            <w:rFonts w:ascii="Cambria Math" w:hAnsi="Cambria Math"/>
+            <w:sz w:val="28"/>
+            <w:szCs w:val="28"/>
+          </w:rPr>
+          <m:t>=2</m:t>
+        </m:r>
+      </m:oMath>
+      <w:r>
+        <w:rPr>
+          <w:rFonts w:hint="cs"/>
+          <w:i/>
+          <w:sz w:val="28"/>
+          <w:szCs w:val="28"/>
+          <w:rtl/>
+        </w:rPr>
+        <w:t xml:space="preserve">, </w:t>
+      </w:r>
+      <w:r>
+        <w:rPr>
+          <w:i/>
+          <w:sz w:val="28"/>
+          <w:szCs w:val="28"/>
+        </w:rPr>
+        <w:t>a=0</w:t>
+      </w:r>
+      <w:r>
+        <w:rPr>
+          <w:rFonts w:hint="cs"/>
+          <w:i/>
+          <w:sz w:val="28"/>
+          <w:szCs w:val="28"/>
+          <w:rtl/>
+        </w:rPr>
+        <w:t xml:space="preserve"> ו</w:t>
+      </w:r>
+      <w:r>
+        <w:rPr>
+          <w:i/>
+          <w:sz w:val="28"/>
+          <w:szCs w:val="28"/>
+        </w:rPr>
+        <w:t>b=40</w:t>
+      </w:r>
+      <w:r>
+        <w:rPr>
+          <w:rFonts w:hint="cs"/>
+          <w:i/>
+          <w:sz w:val="28"/>
+          <w:szCs w:val="28"/>
+          <w:rtl/>
+        </w:rPr>
+        <w:t xml:space="preserve"> מפני שמספר הפעמים שיכול לצאת </w:t>
+      </w:r>
+      <w:r>
+        <w:rPr>
+          <w:i/>
+          <w:sz w:val="28"/>
+          <w:szCs w:val="28"/>
+        </w:rPr>
+        <w:t>head</w:t>
+      </w:r>
+      <w:r>
+        <w:rPr>
+          <w:rFonts w:hint="cs"/>
+          <w:i/>
+          <w:sz w:val="28"/>
+          <w:szCs w:val="28"/>
+          <w:rtl/>
+        </w:rPr>
+        <w:t xml:space="preserve"> נע בין טווח ערכים אלו</w:t>
+      </w:r>
+    </w:p>
+    <w:p>
+      <w:pPr>
+        <w:pStyle w:val="ListParagraph"/>
+        <w:rPr>
+          <w:i/>
+          <w:sz w:val="28"/>
+          <w:szCs w:val="28"/>
+          <w:rtl/>
+        </w:rPr>
+      </w:pPr>
+      <m:oMathPara>
+        <m:oMath>
+          <m:r>
+            <w:rPr>
+              <w:rFonts w:ascii="Cambria Math" w:eastAsiaTheme="minorEastAsia" w:hAnsi="Cambria Math" w:cs="Arial"/>
+              <w:sz w:val="28"/>
+              <w:szCs w:val="28"/>
+              <w:rtl/>
+            </w:rPr>
+            <m:t>2</m:t>
+          </m:r>
+          <m:func>
+            <m:funcPr>
+              <m:ctrlPr>
+                <w:rPr>
+                  <w:rFonts w:ascii="Cambria Math" w:eastAsiaTheme="minorEastAsia" w:hAnsi="Cambria Math"/>
+                  <w:sz w:val="28"/>
+                  <w:szCs w:val="28"/>
+                </w:rPr>
+              </m:ctrlPr>
+            </m:funcPr>
+            <m:fName>
+              <m:r>
+                <m:rPr>
+                  <m:sty m:val="p"/>
+                </m:rPr>
+                <w:rPr>
+                  <w:rFonts w:ascii="Cambria Math" w:eastAsiaTheme="minorEastAsia" w:hAnsi="Cambria Math"/>
+                  <w:sz w:val="28"/>
+                  <w:szCs w:val="28"/>
+                </w:rPr>
+                <m:t>exp</m:t>
+              </m:r>
+              <m:ctrlPr>
+                <w:rPr>
+                  <w:rFonts w:ascii="Cambria Math" w:eastAsiaTheme="minorEastAsia" w:hAnsi="Cambria Math" w:cs="Arial"/>
+                  <w:i/>
+                  <w:sz w:val="28"/>
+                  <w:szCs w:val="28"/>
+                </w:rPr>
+              </m:ctrlPr>
+            </m:fName>
+            <m:e>
+              <m:d>
+                <m:dPr>
+                  <m:begChr m:val="{"/>
+                  <m:endChr m:val="}"/>
+                  <m:ctrlPr>
+                    <w:rPr>
+                      <w:rFonts w:ascii="Cambria Math" w:eastAsiaTheme="minorEastAsia" w:hAnsi="Cambria Math"/>
+                      <w:sz w:val="28"/>
+                      <w:szCs w:val="28"/>
+                    </w:rPr>
+                  </m:ctrlPr>
+                </m:dPr>
+                <m:e>
+                  <m:r>
+                    <w:rPr>
+                      <w:rFonts w:ascii="Cambria Math" w:eastAsiaTheme="minorEastAsia" w:hAnsi="Cambria Math"/>
+                      <w:sz w:val="28"/>
+                      <w:szCs w:val="28"/>
+                    </w:rPr>
+                    <m:t>-</m:t>
+                  </m:r>
+                  <m:f>
+                    <m:fPr>
+                      <m:ctrlPr>
+                        <w:rPr>
+                          <w:rFonts w:ascii="Cambria Math" w:eastAsiaTheme="minorEastAsia" w:hAnsi="Cambria Math"/>
+                          <w:sz w:val="28"/>
+                          <w:szCs w:val="28"/>
+                        </w:rPr>
+                      </m:ctrlPr>
+                    </m:fPr>
+                    <m:num>
+                      <m:r>
+                        <w:rPr>
+                          <w:rFonts w:ascii="Cambria Math" w:eastAsiaTheme="minorEastAsia" w:hAnsi="Cambria Math"/>
+                          <w:sz w:val="28"/>
+                          <w:szCs w:val="28"/>
+                        </w:rPr>
+                        <m:t>2m</m:t>
+                      </m:r>
+                      <m:sSup>
+                        <m:sSupPr>
+                          <m:ctrlPr>
+                            <w:rPr>
+                              <w:rFonts w:ascii="Cambria Math" w:eastAsiaTheme="minorEastAsia" w:hAnsi="Cambria Math"/>
+                              <w:i/>
+                              <w:sz w:val="28"/>
+                              <w:szCs w:val="28"/>
+                            </w:rPr>
+                          </m:ctrlPr>
+                        </m:sSupPr>
+                        <m:e>
+                          <m:r>
+                            <w:rPr>
+                              <w:rFonts w:ascii="Cambria Math" w:eastAsiaTheme="minorEastAsia" w:hAnsi="Cambria Math"/>
+                              <w:sz w:val="28"/>
+                              <w:szCs w:val="28"/>
+                            </w:rPr>
+                            <m:t>2</m:t>
+                          </m:r>
+                        </m:e>
+                        <m:sup>
+                          <m:r>
+                            <w:rPr>
+                              <w:rFonts w:ascii="Cambria Math" w:eastAsiaTheme="minorEastAsia" w:hAnsi="Cambria Math"/>
+                              <w:sz w:val="28"/>
+                              <w:szCs w:val="28"/>
+                            </w:rPr>
+                            <m:t>2</m:t>
+                          </m:r>
+                        </m:sup>
+                      </m:sSup>
+                      <m:ctrlPr>
+                        <w:rPr>
+                          <w:rFonts w:ascii="Cambria Math" w:eastAsiaTheme="minorEastAsia" w:hAnsi="Cambria Math"/>
+                          <w:i/>
+                          <w:sz w:val="28"/>
+                          <w:szCs w:val="28"/>
+                        </w:rPr>
+                      </m:ctrlPr>
+                    </m:num>
+                    <m:den>
+                      <m:sSup>
+                        <m:sSupPr>
+                          <m:ctrlPr>
+                            <w:rPr>
+                              <w:rFonts w:ascii="Cambria Math" w:eastAsiaTheme="minorEastAsia" w:hAnsi="Cambria Math"/>
+                              <w:i/>
+                              <w:sz w:val="28"/>
+                              <w:szCs w:val="28"/>
+                            </w:rPr>
+                          </m:ctrlPr>
+                        </m:sSupPr>
+                        <m:e>
+                          <m:r>
+                            <w:rPr>
+                              <w:rFonts w:ascii="Cambria Math" w:eastAsiaTheme="minorEastAsia" w:hAnsi="Cambria Math"/>
+                              <w:sz w:val="28"/>
+                              <w:szCs w:val="28"/>
+                            </w:rPr>
+                            <m:t>40</m:t>
+                          </m:r>
+                        </m:e>
+                        <m:sup>
+                          <m:r>
+                            <w:rPr>
+                              <w:rFonts w:ascii="Cambria Math" w:eastAsiaTheme="minorEastAsia" w:hAnsi="Cambria Math"/>
+                              <w:sz w:val="28"/>
+                              <w:szCs w:val="28"/>
+                            </w:rPr>
+                            <m:t>2</m:t>
+                          </m:r>
+                        </m:sup>
+                      </m:sSup>
+                      <m:ctrlPr>
+                        <w:rPr>
+                          <w:rFonts w:ascii="Cambria Math" w:eastAsiaTheme="minorEastAsia" w:hAnsi="Cambria Math"/>
+                          <w:i/>
+                          <w:sz w:val="28"/>
+                          <w:szCs w:val="28"/>
+                        </w:rPr>
+                      </m:ctrlPr>
+                    </m:den>
+                  </m:f>
+                  <m:ctrlPr>
+                    <w:rPr>
+                      <w:rFonts w:ascii="Cambria Math" w:eastAsiaTheme="minorEastAsia" w:hAnsi="Cambria Math"/>
+                      <w:i/>
+                      <w:sz w:val="28"/>
+                      <w:szCs w:val="28"/>
+                    </w:rPr>
+                  </m:ctrlPr>
+                </m:e>
+              </m:d>
+            </m:e>
+          </m:func>
+          <m:r>
+            <w:rPr>
+              <w:rFonts w:ascii="Cambria Math" w:eastAsiaTheme="minorEastAsia" w:hAnsi="Cambria Math" w:cs="Arial"/>
+              <w:sz w:val="28"/>
+              <w:szCs w:val="28"/>
+            </w:rPr>
+            <m:t xml:space="preserve"> </m:t>
+          </m:r>
+          <m:r>
+            <w:rPr>
+              <w:rFonts w:ascii="Cambria Math" w:eastAsiaTheme="minorEastAsia" w:hAnsi="Cambria Math" w:cs="Arial"/>
+              <w:sz w:val="28"/>
+              <w:szCs w:val="28"/>
+            </w:rPr>
+            <m:t>≤</m:t>
+          </m:r>
+          <m:r>
+            <w:rPr>
+              <w:rFonts w:ascii="Cambria Math" w:eastAsiaTheme="minorEastAsia" w:hAnsi="Cambria Math" w:cs="Arial"/>
+              <w:sz w:val="28"/>
+              <w:szCs w:val="28"/>
+            </w:rPr>
+            <m:t>0.05</m:t>
+          </m:r>
+        </m:oMath>
+      </m:oMathPara>
+    </w:p>
+    <w:p>
+      <w:pPr>
+        <w:pStyle w:val="ListParagraph"/>
+        <w:rPr>
+          <w:i/>
+          <w:sz w:val="28"/>
+          <w:szCs w:val="28"/>
+          <w:rtl/>
+        </w:rPr>
+      </w:pPr>
+      <m:oMathPara>
+        <m:oMath>
+          <m:func>
+            <m:funcPr>
+              <m:ctrlPr>
+                <w:rPr>
+                  <w:rFonts w:ascii="Cambria Math" w:eastAsiaTheme="minorEastAsia" w:hAnsi="Cambria Math"/>
+                  <w:sz w:val="28"/>
+                  <w:szCs w:val="28"/>
+                </w:rPr>
+              </m:ctrlPr>
+            </m:funcPr>
+            <m:fName>
+              <m:r>
+                <m:rPr>
+                  <m:sty m:val="p"/>
+                </m:rPr>
+                <w:rPr>
+                  <w:rFonts w:ascii="Cambria Math" w:eastAsiaTheme="minorEastAsia" w:hAnsi="Cambria Math"/>
+                  <w:sz w:val="28"/>
+                  <w:szCs w:val="28"/>
+                </w:rPr>
+                <m:t>exp</m:t>
+              </m:r>
+              <m:ctrlPr>
+                <w:rPr>
+                  <w:rFonts w:ascii="Cambria Math" w:eastAsiaTheme="minorEastAsia" w:hAnsi="Cambria Math" w:cs="Arial"/>
+                  <w:i/>
+                  <w:sz w:val="28"/>
+                  <w:szCs w:val="28"/>
+                </w:rPr>
+              </m:ctrlPr>
+            </m:fName>
+            <m:e>
+              <m:d>
+                <m:dPr>
+                  <m:begChr m:val="{"/>
+                  <m:endChr m:val="}"/>
+                  <m:ctrlPr>
+                    <w:rPr>
+                      <w:rFonts w:ascii="Cambria Math" w:eastAsiaTheme="minorEastAsia" w:hAnsi="Cambria Math"/>
+                      <w:sz w:val="28"/>
+                      <w:szCs w:val="28"/>
+                    </w:rPr>
+                  </m:ctrlPr>
+                </m:dPr>
+                <m:e>
+                  <m:r>
+                    <w:rPr>
+                      <w:rFonts w:ascii="Cambria Math" w:eastAsiaTheme="minorEastAsia" w:hAnsi="Cambria Math"/>
+                      <w:sz w:val="28"/>
+                      <w:szCs w:val="28"/>
+                    </w:rPr>
+                    <m:t>-</m:t>
+                  </m:r>
+                  <m:f>
+                    <m:fPr>
+                      <m:ctrlPr>
+                        <w:rPr>
+                          <w:rFonts w:ascii="Cambria Math" w:eastAsiaTheme="minorEastAsia" w:hAnsi="Cambria Math"/>
+                          <w:sz w:val="28"/>
+                          <w:szCs w:val="28"/>
+                        </w:rPr>
+                      </m:ctrlPr>
+                    </m:fPr>
+                    <m:num>
+                      <m:r>
+                        <w:rPr>
+                          <w:rFonts w:ascii="Cambria Math" w:eastAsiaTheme="minorEastAsia" w:hAnsi="Cambria Math"/>
+                          <w:sz w:val="28"/>
+                          <w:szCs w:val="28"/>
+                        </w:rPr>
+                        <m:t>m</m:t>
+                      </m:r>
+                      <m:ctrlPr>
+                        <w:rPr>
+                          <w:rFonts w:ascii="Cambria Math" w:eastAsiaTheme="minorEastAsia" w:hAnsi="Cambria Math"/>
+                          <w:i/>
+                          <w:sz w:val="28"/>
+                          <w:szCs w:val="28"/>
+                        </w:rPr>
+                      </m:ctrlPr>
+                    </m:num>
+                    <m:den>
+                      <m:r>
+                        <w:rPr>
+                          <w:rFonts w:ascii="Cambria Math" w:eastAsiaTheme="minorEastAsia" w:hAnsi="Cambria Math"/>
+                          <w:sz w:val="28"/>
+                          <w:szCs w:val="28"/>
+                        </w:rPr>
+                        <m:t>200</m:t>
+                      </m:r>
+                      <m:ctrlPr>
+                        <w:rPr>
+                          <w:rFonts w:ascii="Cambria Math" w:eastAsiaTheme="minorEastAsia" w:hAnsi="Cambria Math"/>
+                          <w:i/>
+                          <w:sz w:val="28"/>
+                          <w:szCs w:val="28"/>
+                        </w:rPr>
+                      </m:ctrlPr>
+                    </m:den>
+                  </m:f>
+                  <m:ctrlPr>
+                    <w:rPr>
+                      <w:rFonts w:ascii="Cambria Math" w:eastAsiaTheme="minorEastAsia" w:hAnsi="Cambria Math"/>
+                      <w:i/>
+                      <w:sz w:val="28"/>
+                      <w:szCs w:val="28"/>
+                    </w:rPr>
+                  </m:ctrlPr>
+                </m:e>
+              </m:d>
+            </m:e>
+          </m:func>
+          <m:r>
+            <w:rPr>
+              <w:rFonts w:ascii="Cambria Math" w:eastAsiaTheme="minorEastAsia" w:hAnsi="Cambria Math" w:cs="Arial"/>
+              <w:sz w:val="28"/>
+              <w:szCs w:val="28"/>
+            </w:rPr>
+            <m:t xml:space="preserve"> &lt;=0.0</m:t>
+          </m:r>
+          <m:r>
+            <w:rPr>
+              <w:rFonts w:ascii="Cambria Math" w:eastAsiaTheme="minorEastAsia" w:hAnsi="Cambria Math" w:cs="Arial"/>
+              <w:sz w:val="28"/>
+              <w:szCs w:val="28"/>
+            </w:rPr>
+            <m:t>25</m:t>
+          </m:r>
+        </m:oMath>
+      </m:oMathPara>
+    </w:p>
+    <w:p>
+      <w:pPr>
+        <w:pStyle w:val="ListParagraph"/>
+        <w:rPr>
+          <w:i/>
+          <w:sz w:val="28"/>
+          <w:szCs w:val="28"/>
+          <w:rtl/>
+        </w:rPr>
+      </w:pPr>
+      <m:oMathPara>
+        <m:oMath>
+          <m:r>
+            <w:rPr>
+              <w:rFonts w:ascii="Cambria Math" w:eastAsiaTheme="minorEastAsia" w:hAnsi="Cambria Math"/>
+              <w:sz w:val="28"/>
+              <w:szCs w:val="28"/>
+            </w:rPr>
+            <m:t>-</m:t>
+          </m:r>
+          <m:f>
+            <m:fPr>
+              <m:ctrlPr>
+                <w:rPr>
+                  <w:rFonts w:ascii="Cambria Math" w:eastAsiaTheme="minorEastAsia" w:hAnsi="Cambria Math"/>
+                  <w:sz w:val="28"/>
+                  <w:szCs w:val="28"/>
+                </w:rPr>
+              </m:ctrlPr>
+            </m:fPr>
+            <m:num>
+              <m:r>
+                <w:rPr>
+                  <w:rFonts w:ascii="Cambria Math" w:eastAsiaTheme="minorEastAsia" w:hAnsi="Cambria Math"/>
+                  <w:sz w:val="28"/>
+                  <w:szCs w:val="28"/>
+                </w:rPr>
+                <m:t>m</m:t>
+              </m:r>
+              <m:ctrlPr>
+                <w:rPr>
+                  <w:rFonts w:ascii="Cambria Math" w:eastAsiaTheme="minorEastAsia" w:hAnsi="Cambria Math"/>
+                  <w:i/>
+                  <w:sz w:val="28"/>
+                  <w:szCs w:val="28"/>
+                </w:rPr>
+              </m:ctrlPr>
+            </m:num>
+            <m:den>
+              <m:r>
+                <w:rPr>
+                  <w:rFonts w:ascii="Cambria Math" w:eastAsiaTheme="minorEastAsia" w:hAnsi="Cambria Math"/>
+                  <w:sz w:val="28"/>
+                  <w:szCs w:val="28"/>
+                </w:rPr>
+                <m:t>200</m:t>
+              </m:r>
+              <m:ctrlPr>
+                <w:rPr>
+                  <w:rFonts w:ascii="Cambria Math" w:eastAsiaTheme="minorEastAsia" w:hAnsi="Cambria Math"/>
+                  <w:i/>
+                  <w:sz w:val="28"/>
+                  <w:szCs w:val="28"/>
+                </w:rPr>
+              </m:ctrlPr>
+            </m:den>
+          </m:f>
+          <m:r>
+            <w:rPr>
+              <w:rFonts w:ascii="Cambria Math" w:eastAsiaTheme="minorEastAsia" w:hAnsi="Cambria Math" w:cs="Arial"/>
+              <w:sz w:val="28"/>
+              <w:szCs w:val="28"/>
+            </w:rPr>
+            <m:t xml:space="preserve"> &lt;=</m:t>
+          </m:r>
+          <m:r>
+            <w:rPr>
+              <w:rFonts w:ascii="Cambria Math" w:eastAsiaTheme="minorEastAsia" w:hAnsi="Cambria Math" w:cs="Arial"/>
+              <w:sz w:val="28"/>
+              <w:szCs w:val="28"/>
+            </w:rPr>
+            <m:t>l</m:t>
+          </m:r>
+          <m:r>
+            <w:rPr>
+              <w:rFonts w:ascii="Cambria Math" w:eastAsiaTheme="minorEastAsia" w:hAnsi="Cambria Math" w:cs="Arial"/>
+              <w:sz w:val="28"/>
+              <w:szCs w:val="28"/>
+            </w:rPr>
+            <m:t>n</m:t>
+          </m:r>
+          <m:r>
+            <w:rPr>
+              <w:rFonts w:ascii="Cambria Math" w:eastAsiaTheme="minorEastAsia" w:hAnsi="Cambria Math" w:cs="Arial"/>
+              <w:sz w:val="28"/>
+              <w:szCs w:val="28"/>
+            </w:rPr>
+            <m:t>(0.025)</m:t>
+          </m:r>
+        </m:oMath>
+      </m:oMathPara>
+    </w:p>
+    <w:p>
+      <w:pPr>
+        <w:pStyle w:val="ListParagraph"/>
+        <w:rPr>
+          <w:i/>
+          <w:sz w:val="28"/>
+          <w:szCs w:val="28"/>
+          <w:rtl/>
+        </w:rPr>
+      </w:pPr>
+      <m:oMathPara>
+        <m:oMath>
+          <m:f>
+            <m:fPr>
+              <m:ctrlPr>
+                <w:rPr>
+                  <w:rFonts w:ascii="Cambria Math" w:eastAsiaTheme="minorEastAsia" w:hAnsi="Cambria Math"/>
+                  <w:sz w:val="28"/>
+                  <w:szCs w:val="28"/>
+                </w:rPr>
+              </m:ctrlPr>
+            </m:fPr>
+            <m:num>
+              <m:r>
+                <w:rPr>
+                  <w:rFonts w:ascii="Cambria Math" w:eastAsiaTheme="minorEastAsia" w:hAnsi="Cambria Math"/>
+                  <w:sz w:val="28"/>
+                  <w:szCs w:val="28"/>
+                </w:rPr>
+                <m:t>m</m:t>
+              </m:r>
+              <m:ctrlPr>
+                <w:rPr>
+                  <w:rFonts w:ascii="Cambria Math" w:eastAsiaTheme="minorEastAsia" w:hAnsi="Cambria Math"/>
+                  <w:i/>
+                  <w:sz w:val="28"/>
+                  <w:szCs w:val="28"/>
+                </w:rPr>
+              </m:ctrlPr>
+            </m:num>
+            <m:den>
+              <m:r>
+                <w:rPr>
+                  <w:rFonts w:ascii="Cambria Math" w:eastAsiaTheme="minorEastAsia" w:hAnsi="Cambria Math"/>
+                  <w:sz w:val="28"/>
+                  <w:szCs w:val="28"/>
+                </w:rPr>
+                <m:t>200</m:t>
+              </m:r>
+              <m:ctrlPr>
+                <w:rPr>
+                  <w:rFonts w:ascii="Cambria Math" w:eastAsiaTheme="minorEastAsia" w:hAnsi="Cambria Math"/>
+                  <w:i/>
+                  <w:sz w:val="28"/>
+                  <w:szCs w:val="28"/>
+                </w:rPr>
+              </m:ctrlPr>
+            </m:den>
+          </m:f>
+          <m:r>
+            <w:rPr>
+              <w:rFonts w:ascii="Cambria Math" w:eastAsiaTheme="minorEastAsia" w:hAnsi="Cambria Math" w:cs="Arial"/>
+              <w:sz w:val="28"/>
+              <w:szCs w:val="28"/>
+            </w:rPr>
+            <m:t xml:space="preserve"> </m:t>
+          </m:r>
+          <m:r>
+            <w:rPr>
+              <w:rFonts w:ascii="Cambria Math" w:eastAsiaTheme="minorEastAsia" w:hAnsi="Cambria Math" w:cs="Arial"/>
+              <w:sz w:val="28"/>
+              <w:szCs w:val="28"/>
+            </w:rPr>
+            <m:t>&gt;</m:t>
+          </m:r>
+          <m:r>
+            <w:rPr>
+              <w:rFonts w:ascii="Cambria Math" w:eastAsiaTheme="minorEastAsia" w:hAnsi="Cambria Math" w:cs="Arial"/>
+              <w:sz w:val="28"/>
+              <w:szCs w:val="28"/>
+            </w:rPr>
+            <m:t>=</m:t>
+          </m:r>
+          <m:r>
+            <w:rPr>
+              <w:rFonts w:ascii="Cambria Math" w:eastAsiaTheme="minorEastAsia" w:hAnsi="Cambria Math" w:cs="Arial"/>
+              <w:sz w:val="28"/>
+              <w:szCs w:val="28"/>
+            </w:rPr>
+            <m:t>3.68</m:t>
+          </m:r>
+        </m:oMath>
+      </m:oMathPara>
+    </w:p>
+    <w:p>
+      <w:pPr>
+        <w:pStyle w:val="ListParagraph"/>
+        <w:rPr>
+          <w:i/>
+          <w:sz w:val="28"/>
+          <w:szCs w:val="28"/>
+        </w:rPr>
+      </w:pPr>
+      <m:oMathPara>
+        <m:oMath>
+          <m:r>
+            <w:rPr>
+              <w:rFonts w:ascii="Cambria Math" w:hAnsi="Cambria Math"/>
+              <w:sz w:val="28"/>
+              <w:szCs w:val="28"/>
+            </w:rPr>
+            <m:t>m&gt;=</m:t>
+          </m:r>
+          <m:r>
+            <w:rPr>
+              <w:rFonts w:ascii="Cambria Math" w:hAnsi="Cambria Math"/>
+              <w:sz w:val="28"/>
+              <w:szCs w:val="28"/>
+            </w:rPr>
+            <m:t>737.7</m:t>
+          </m:r>
+        </m:oMath>
+      </m:oMathPara>
+    </w:p>
+    <w:p>
+      <w:pPr>
+        <w:pStyle w:val="ListParagraph"/>
+        <w:rPr>
+          <w:i/>
+          <w:sz w:val="28"/>
+          <w:szCs w:val="28"/>
+          <w:rtl/>
+        </w:rPr>
+      </w:pPr>
+      <w:r>
+        <w:rPr>
+          <w:rFonts w:hint="cs"/>
+          <w:i/>
+          <w:sz w:val="28"/>
+          <w:szCs w:val="28"/>
+          <w:rtl/>
+        </w:rPr>
+        <w:t xml:space="preserve">ולכן מספר המטבעות הקטן ביותר הדרוש הוא </w:t>
+      </w:r>
+      <w:r>
+        <w:rPr>
+          <w:i/>
+          <w:sz w:val="28"/>
+          <w:szCs w:val="28"/>
+        </w:rPr>
+        <w:t>m=738</w:t>
+      </w:r>
+    </w:p>
+    <w:p>
+      <w:pPr>
+        <w:pStyle w:val="ListParagraph"/>
+        <w:rPr>
+          <w:i/>
+          <w:sz w:val="28"/>
+          <w:szCs w:val="28"/>
+          <w:rtl/>
+        </w:rPr>
+      </w:pPr>
+    </w:p>
+    <w:p>
+      <w:pPr>
+        <w:rPr>
+          <w:sz w:val="36"/>
+          <w:szCs w:val="36"/>
+          <w:u w:val="single"/>
+        </w:rPr>
+      </w:pPr>
+      <w:r>
+        <w:rPr>
+          <w:sz w:val="36"/>
+          <w:szCs w:val="36"/>
+          <w:u w:val="single"/>
+        </w:rPr>
+        <w:t>Q</w:t>
+      </w:r>
+      <w:r>
+        <w:rPr>
+          <w:sz w:val="36"/>
+          <w:szCs w:val="36"/>
+          <w:u w:val="single"/>
+        </w:rPr>
+        <w:t>3</w:t>
+      </w:r>
+    </w:p>
+    <w:p>
+      <w:pPr>
+        <w:pStyle w:val="ListParagraph"/>
+        <w:rPr>
+          <w:i/>
+          <w:rtl/>
+        </w:rPr>
+      </w:pPr>
+      <w:r>
+        <w:rPr>
+          <w:rFonts w:hint="cs"/>
+          <w:i/>
+          <w:sz w:val="28"/>
+          <w:szCs w:val="28"/>
+          <w:rtl/>
+        </w:rPr>
+        <w:t xml:space="preserve">נסמן את הערך העצמי השלילי </w:t>
+      </w:r>
+      <m:oMath>
+        <m:sSub>
+          <m:sSubPr>
+            <m:ctrlPr>
+              <w:rPr>
+                <w:rFonts w:ascii="Cambria Math" w:hAnsi="Cambria Math"/>
+                <w:sz w:val="28"/>
+                <w:szCs w:val="28"/>
+              </w:rPr>
+            </m:ctrlPr>
+          </m:sSubPr>
+          <m:e>
+            <m:r>
+              <m:rPr>
+                <m:sty m:val="p"/>
+              </m:rPr>
+              <w:rPr>
+                <w:rFonts w:ascii="Cambria Math" w:hAnsi="Cambria Math"/>
+                <w:sz w:val="28"/>
+                <w:szCs w:val="28"/>
+              </w:rPr>
+              <m:t>λ</m:t>
+            </m:r>
+          </m:e>
+          <m:sub>
+            <m:r>
+              <m:rPr>
+                <m:sty m:val="p"/>
+              </m:rPr>
+              <w:rPr>
+                <w:rFonts w:ascii="Cambria Math" w:hAnsi="Cambria Math"/>
+                <w:sz w:val="28"/>
+                <w:szCs w:val="28"/>
+              </w:rPr>
+              <m:t>i</m:t>
+            </m:r>
+          </m:sub>
+        </m:sSub>
+      </m:oMath>
+      <w:r>
+        <w:rPr>
+          <w:rFonts w:hint="cs"/>
+          <w:i/>
+          <w:sz w:val="28"/>
+          <w:szCs w:val="28"/>
+          <w:rtl/>
+        </w:rPr>
+        <w:t xml:space="preserve">, והקטור העצמי המתאים לו </w:t>
+      </w:r>
+      <m:oMath>
+        <m:sSub>
+          <m:sSubPr>
+            <m:ctrlPr>
+              <w:rPr>
+                <w:rFonts w:ascii="Cambria Math" w:hAnsi="Cambria Math"/>
+                <w:i/>
+                <w:sz w:val="28"/>
+                <w:szCs w:val="28"/>
+              </w:rPr>
+            </m:ctrlPr>
+          </m:sSubPr>
+          <m:e>
+            <m:r>
+              <w:rPr>
+                <w:rFonts w:ascii="Cambria Math" w:hAnsi="Cambria Math"/>
+                <w:sz w:val="28"/>
+                <w:szCs w:val="28"/>
+              </w:rPr>
+              <m:t>v</m:t>
+            </m:r>
+          </m:e>
+          <m:sub>
+            <m:r>
+              <w:rPr>
+                <w:rFonts w:ascii="Cambria Math" w:hAnsi="Cambria Math"/>
+                <w:sz w:val="28"/>
+                <w:szCs w:val="28"/>
+              </w:rPr>
+              <m:t>i</m:t>
+            </m:r>
+          </m:sub>
+        </m:sSub>
+      </m:oMath>
+      <w:r>
+        <w:rPr>
+          <w:rFonts w:eastAsiaTheme="minorEastAsia" w:hint="cs"/>
+          <w:i/>
+          <w:sz w:val="28"/>
+          <w:szCs w:val="28"/>
+          <w:rtl/>
+        </w:rPr>
+        <w:t xml:space="preserve">, מתכונת וקטורים עצמיים מתקיים </w:t>
+      </w:r>
+      <m:oMath>
+        <m:r>
+          <w:rPr>
+            <w:rFonts w:ascii="Cambria Math" w:eastAsiaTheme="minorEastAsia" w:hAnsi="Cambria Math"/>
+            <w:sz w:val="28"/>
+            <w:szCs w:val="28"/>
+          </w:rPr>
+          <m:t>A</m:t>
+        </m:r>
+        <m:sSub>
+          <m:sSubPr>
+            <m:ctrlPr>
+              <w:rPr>
+                <w:rFonts w:ascii="Cambria Math" w:eastAsiaTheme="minorEastAsia" w:hAnsi="Cambria Math"/>
+                <w:i/>
+                <w:sz w:val="28"/>
+                <w:szCs w:val="28"/>
+              </w:rPr>
+            </m:ctrlPr>
+          </m:sSubPr>
+          <m:e>
+            <m:r>
+              <w:rPr>
+                <w:rFonts w:ascii="Cambria Math" w:eastAsiaTheme="minorEastAsia" w:hAnsi="Cambria Math"/>
+                <w:sz w:val="28"/>
+                <w:szCs w:val="28"/>
+              </w:rPr>
+              <m:t>v</m:t>
+            </m:r>
+          </m:e>
+          <m:sub>
+            <m:r>
+              <w:rPr>
+                <w:rFonts w:ascii="Cambria Math" w:eastAsiaTheme="minorEastAsia" w:hAnsi="Cambria Math"/>
+                <w:sz w:val="28"/>
+                <w:szCs w:val="28"/>
+              </w:rPr>
+              <m:t>i</m:t>
+            </m:r>
+          </m:sub>
+        </m:sSub>
+        <m:r>
+          <w:rPr>
+            <w:rFonts w:ascii="Cambria Math" w:eastAsiaTheme="minorEastAsia" w:hAnsi="Cambria Math"/>
+            <w:sz w:val="28"/>
+            <w:szCs w:val="28"/>
+          </w:rPr>
+          <m:t>=</m:t>
+        </m:r>
+        <m:sSub>
+          <m:sSubPr>
+            <m:ctrlPr>
+              <w:rPr>
+                <w:rFonts w:ascii="Cambria Math" w:hAnsi="Cambria Math"/>
+                <w:sz w:val="28"/>
+                <w:szCs w:val="28"/>
+              </w:rPr>
+            </m:ctrlPr>
+          </m:sSubPr>
+          <m:e>
+            <m:r>
+              <m:rPr>
+                <m:sty m:val="p"/>
+              </m:rPr>
+              <w:rPr>
+                <w:rFonts w:ascii="Cambria Math" w:hAnsi="Cambria Math"/>
+                <w:sz w:val="28"/>
+                <w:szCs w:val="28"/>
+              </w:rPr>
+              <m:t>λ</m:t>
+            </m:r>
+          </m:e>
+          <m:sub>
+            <m:r>
+              <m:rPr>
+                <m:sty m:val="p"/>
+              </m:rPr>
+              <w:rPr>
+                <w:rFonts w:ascii="Cambria Math" w:hAnsi="Cambria Math"/>
+                <w:sz w:val="28"/>
+                <w:szCs w:val="28"/>
+              </w:rPr>
+              <m:t>i</m:t>
+            </m:r>
+          </m:sub>
+        </m:sSub>
+        <m:sSub>
+          <m:sSubPr>
+            <m:ctrlPr>
+              <w:rPr>
+                <w:rFonts w:ascii="Cambria Math" w:eastAsiaTheme="minorEastAsia" w:hAnsi="Cambria Math"/>
+                <w:i/>
+                <w:sz w:val="28"/>
+                <w:szCs w:val="28"/>
+              </w:rPr>
+            </m:ctrlPr>
+          </m:sSubPr>
+          <m:e>
+            <m:r>
+              <w:rPr>
+                <w:rFonts w:ascii="Cambria Math" w:eastAsiaTheme="minorEastAsia" w:hAnsi="Cambria Math"/>
+                <w:sz w:val="28"/>
+                <w:szCs w:val="28"/>
+              </w:rPr>
+              <m:t>v</m:t>
+            </m:r>
+          </m:e>
+          <m:sub>
+            <m:r>
+              <w:rPr>
+                <w:rFonts w:ascii="Cambria Math" w:eastAsiaTheme="minorEastAsia" w:hAnsi="Cambria Math"/>
+                <w:sz w:val="28"/>
+                <w:szCs w:val="28"/>
+              </w:rPr>
+              <m:t>i</m:t>
+            </m:r>
+          </m:sub>
+        </m:sSub>
+      </m:oMath>
+      <w:r>
+        <w:rPr>
+          <w:rFonts w:eastAsiaTheme="minorEastAsia"/>
+          <w:i/>
+          <w:sz w:val="28"/>
+          <w:szCs w:val="28"/>
+        </w:rPr>
+        <w:t xml:space="preserve"> </w:t>
+      </w:r>
+    </w:p>
+    <w:p>
+      <w:pPr>
+        <w:pStyle w:val="ListParagraph"/>
+        <w:rPr>
+          <w:i/>
+          <w:sz w:val="28"/>
+          <w:szCs w:val="28"/>
+          <w:rtl/>
+        </w:rPr>
+      </w:pPr>
+      <w:r>
+        <w:rPr>
+          <w:rFonts w:hint="cs"/>
+          <w:i/>
+          <w:sz w:val="28"/>
+          <w:szCs w:val="28"/>
+          <w:rtl/>
+        </w:rPr>
+        <w:t xml:space="preserve">לכן </w:t>
+      </w:r>
+      <m:oMath>
+        <m:sSubSup>
+          <m:sSubSupPr>
+            <m:ctrlPr>
+              <w:rPr>
+                <w:rFonts w:ascii="Cambria Math" w:hAnsi="Cambria Math"/>
+                <w:i/>
+                <w:sz w:val="28"/>
+                <w:szCs w:val="28"/>
+              </w:rPr>
+            </m:ctrlPr>
+          </m:sSubSupPr>
+          <m:e>
+            <m:r>
+              <w:rPr>
+                <w:rFonts w:ascii="Cambria Math" w:hAnsi="Cambria Math"/>
+                <w:sz w:val="28"/>
+                <w:szCs w:val="28"/>
+              </w:rPr>
+              <m:t>v</m:t>
+            </m:r>
+          </m:e>
+          <m:sub>
+            <m:r>
+              <w:rPr>
+                <w:rFonts w:ascii="Cambria Math" w:hAnsi="Cambria Math"/>
+                <w:sz w:val="28"/>
+                <w:szCs w:val="28"/>
+              </w:rPr>
+              <m:t>i</m:t>
+            </m:r>
+          </m:sub>
+          <m:sup>
+            <m:r>
+              <w:rPr>
+                <w:rFonts w:ascii="Cambria Math" w:hAnsi="Cambria Math"/>
+                <w:sz w:val="28"/>
+                <w:szCs w:val="28"/>
+              </w:rPr>
+              <m:t>T</m:t>
+            </m:r>
+          </m:sup>
+        </m:sSubSup>
+        <m:r>
+          <w:rPr>
+            <w:rFonts w:ascii="Cambria Math" w:hAnsi="Cambria Math"/>
+            <w:sz w:val="28"/>
+            <w:szCs w:val="28"/>
+          </w:rPr>
+          <m:t>A</m:t>
+        </m:r>
+        <m:sSub>
+          <m:sSubPr>
+            <m:ctrlPr>
+              <w:rPr>
+                <w:rFonts w:ascii="Cambria Math" w:hAnsi="Cambria Math"/>
+                <w:i/>
+                <w:sz w:val="28"/>
+                <w:szCs w:val="28"/>
+              </w:rPr>
+            </m:ctrlPr>
+          </m:sSubPr>
+          <m:e>
+            <m:r>
+              <w:rPr>
+                <w:rFonts w:ascii="Cambria Math" w:hAnsi="Cambria Math"/>
+                <w:sz w:val="28"/>
+                <w:szCs w:val="28"/>
+              </w:rPr>
+              <m:t>v</m:t>
+            </m:r>
+          </m:e>
+          <m:sub>
+            <m:r>
+              <w:rPr>
+                <w:rFonts w:ascii="Cambria Math" w:hAnsi="Cambria Math"/>
+                <w:sz w:val="28"/>
+                <w:szCs w:val="28"/>
+              </w:rPr>
+              <m:t>i</m:t>
+            </m:r>
+          </m:sub>
+        </m:sSub>
+        <m:r>
+          <w:rPr>
+            <w:rFonts w:ascii="Cambria Math" w:hAnsi="Cambria Math"/>
+            <w:sz w:val="28"/>
+            <w:szCs w:val="28"/>
+          </w:rPr>
+          <m:t>=</m:t>
+        </m:r>
+        <m:sSub>
+          <m:sSubPr>
+            <m:ctrlPr>
+              <w:rPr>
+                <w:rFonts w:ascii="Cambria Math" w:hAnsi="Cambria Math"/>
+                <w:sz w:val="28"/>
+                <w:szCs w:val="28"/>
+              </w:rPr>
+            </m:ctrlPr>
+          </m:sSubPr>
+          <m:e>
+            <m:r>
+              <m:rPr>
+                <m:sty m:val="p"/>
+              </m:rPr>
+              <w:rPr>
+                <w:rFonts w:ascii="Cambria Math" w:hAnsi="Cambria Math"/>
+                <w:sz w:val="28"/>
+                <w:szCs w:val="28"/>
+              </w:rPr>
+              <m:t>λ</m:t>
+            </m:r>
+          </m:e>
+          <m:sub>
+            <m:r>
+              <m:rPr>
+                <m:sty m:val="p"/>
+              </m:rPr>
+              <w:rPr>
+                <w:rFonts w:ascii="Cambria Math" w:hAnsi="Cambria Math"/>
+                <w:sz w:val="28"/>
+                <w:szCs w:val="28"/>
+              </w:rPr>
+              <m:t>i</m:t>
+            </m:r>
+          </m:sub>
+        </m:sSub>
+        <m:sSup>
+          <m:sSupPr>
+            <m:ctrlPr>
+              <w:rPr>
+                <w:rFonts w:ascii="Cambria Math" w:hAnsi="Cambria Math"/>
+                <w:i/>
+                <w:sz w:val="28"/>
+                <w:szCs w:val="28"/>
+              </w:rPr>
+            </m:ctrlPr>
+          </m:sSupPr>
+          <m:e>
+            <m:d>
+              <m:dPr>
+                <m:begChr m:val="|"/>
+                <m:endChr m:val="|"/>
+                <m:ctrlPr>
+                  <w:rPr>
+                    <w:rFonts w:ascii="Cambria Math" w:hAnsi="Cambria Math"/>
+                    <w:i/>
+                    <w:sz w:val="28"/>
+                    <w:szCs w:val="28"/>
+                  </w:rPr>
+                </m:ctrlPr>
+              </m:dPr>
+              <m:e>
+                <m:r>
+                  <w:rPr>
+                    <w:rFonts w:ascii="Cambria Math" w:hAnsi="Cambria Math"/>
+                    <w:sz w:val="28"/>
+                    <w:szCs w:val="28"/>
+                  </w:rPr>
+                  <m:t>|</m:t>
+                </m:r>
+                <m:sSub>
+                  <m:sSubPr>
+                    <m:ctrlPr>
+                      <w:rPr>
+                        <w:rFonts w:ascii="Cambria Math" w:hAnsi="Cambria Math"/>
+                        <w:i/>
+                        <w:sz w:val="28"/>
+                        <w:szCs w:val="28"/>
+                      </w:rPr>
+                    </m:ctrlPr>
+                  </m:sSubPr>
+                  <m:e>
+                    <m:r>
+                      <w:rPr>
+                        <w:rFonts w:ascii="Cambria Math" w:hAnsi="Cambria Math"/>
+                        <w:sz w:val="28"/>
+                        <w:szCs w:val="28"/>
+                      </w:rPr>
+                      <m:t>v</m:t>
+                    </m:r>
+                  </m:e>
+                  <m:sub>
+                    <m:r>
+                      <w:rPr>
+                        <w:rFonts w:ascii="Cambria Math" w:hAnsi="Cambria Math"/>
+                        <w:sz w:val="28"/>
+                        <w:szCs w:val="28"/>
+                      </w:rPr>
+                      <m:t>i</m:t>
+                    </m:r>
+                  </m:sub>
+                </m:sSub>
+                <m:r>
+                  <w:rPr>
+                    <w:rFonts w:ascii="Cambria Math" w:hAnsi="Cambria Math"/>
+                    <w:sz w:val="28"/>
+                    <w:szCs w:val="28"/>
+                  </w:rPr>
+                  <m:t>|</m:t>
+                </m:r>
+              </m:e>
+            </m:d>
+          </m:e>
+          <m:sup>
+            <m:r>
+              <w:rPr>
+                <w:rFonts w:ascii="Cambria Math" w:hAnsi="Cambria Math"/>
+                <w:sz w:val="28"/>
+                <w:szCs w:val="28"/>
+              </w:rPr>
+              <m:t>2</m:t>
+            </m:r>
+          </m:sup>
+        </m:sSup>
+        <m:r>
+          <w:rPr>
+            <w:rFonts w:ascii="Cambria Math" w:hAnsi="Cambria Math"/>
+            <w:sz w:val="28"/>
+            <w:szCs w:val="28"/>
+          </w:rPr>
+          <m:t xml:space="preserve"> &lt; 0 </m:t>
+        </m:r>
+      </m:oMath>
+      <w:r>
+        <w:rPr>
+          <w:rFonts w:hint="cs"/>
+          <w:i/>
+          <w:sz w:val="28"/>
+          <w:szCs w:val="28"/>
+          <w:rtl/>
+        </w:rPr>
+        <w:t xml:space="preserve"> מפני שנורמה היא תמיד חיובית, והערך העצמי שלילי, וזאת בסתירה לכך ש</w:t>
+      </w:r>
+      <w:r>
+        <w:rPr>
+          <w:rFonts w:hint="cs"/>
+          <w:i/>
+          <w:sz w:val="28"/>
+          <w:szCs w:val="28"/>
+        </w:rPr>
+        <w:t>A</w:t>
+      </w:r>
+      <w:r>
+        <w:rPr>
+          <w:rFonts w:hint="cs"/>
+          <w:i/>
+          <w:sz w:val="28"/>
+          <w:szCs w:val="28"/>
+          <w:rtl/>
+        </w:rPr>
+        <w:t xml:space="preserve"> היא </w:t>
+      </w:r>
+      <w:r>
+        <w:rPr>
+          <w:rFonts w:hint="cs"/>
+          <w:i/>
+          <w:sz w:val="28"/>
+          <w:szCs w:val="28"/>
+        </w:rPr>
+        <w:t>PSD</w:t>
+      </w:r>
+    </w:p>
+    <w:p>
+      <w:pPr>
+        <w:pStyle w:val="ListParagraph"/>
+        <w:rPr>
+          <w:i/>
+          <w:sz w:val="28"/>
+          <w:szCs w:val="28"/>
+          <w:rtl/>
+        </w:rPr>
+      </w:pPr>
+      <w:r>
+        <w:rPr>
+          <w:rFonts w:hint="cs"/>
+          <w:i/>
+          <w:sz w:val="28"/>
+          <w:szCs w:val="28"/>
+          <w:rtl/>
+        </w:rPr>
+        <w:t xml:space="preserve">על כן כל הערכים העצמיים של </w:t>
+      </w:r>
+      <w:r>
+        <w:rPr>
+          <w:rFonts w:hint="cs"/>
+          <w:i/>
+          <w:sz w:val="28"/>
+          <w:szCs w:val="28"/>
+        </w:rPr>
+        <w:t>A</w:t>
+      </w:r>
+      <w:r>
+        <w:rPr>
+          <w:rFonts w:hint="cs"/>
+          <w:i/>
+          <w:sz w:val="28"/>
+          <w:szCs w:val="28"/>
+          <w:rtl/>
+        </w:rPr>
+        <w:t xml:space="preserve"> הם לא שליליים</w:t>
+      </w:r>
+    </w:p>
+    <w:p>
+      <w:pPr>
+        <w:pStyle w:val="ListParagraph"/>
+        <w:rPr>
+          <w:i/>
+          <w:sz w:val="28"/>
+          <w:szCs w:val="28"/>
+          <w:rtl/>
+        </w:rPr>
+      </w:pPr>
+    </w:p>
+    <w:p>
+      <w:pPr>
+        <w:pStyle w:val="ListParagraph"/>
+        <w:rPr>
+          <w:i/>
+          <w:sz w:val="28"/>
+          <w:szCs w:val="28"/>
+          <w:rtl/>
+        </w:rPr>
+      </w:pPr>
+    </w:p>
+    <w:p>
+      <w:pPr>
+        <w:pStyle w:val="ListParagraph"/>
+        <w:rPr>
+          <w:i/>
+          <w:sz w:val="28"/>
+          <w:szCs w:val="28"/>
+          <w:rtl/>
+        </w:rPr>
+      </w:pPr>
+    </w:p>
+    <w:p>
+      <w:pPr>
+        <w:pStyle w:val="ListParagraph"/>
+        <w:rPr>
+          <w:i/>
+          <w:sz w:val="28"/>
+          <w:szCs w:val="28"/>
+          <w:rtl/>
+        </w:rPr>
+      </w:pPr>
+    </w:p>
+    <w:p>
+      <w:pPr>
+        <w:pStyle w:val="ListParagraph"/>
+        <w:rPr>
+          <w:i/>
+          <w:sz w:val="28"/>
+          <w:szCs w:val="28"/>
+          <w:rtl/>
+        </w:rPr>
+      </w:pPr>
+    </w:p>
+    <w:p>
+      <w:pPr>
+        <w:pStyle w:val="ListParagraph"/>
+        <w:rPr>
+          <w:i/>
+          <w:sz w:val="28"/>
+          <w:szCs w:val="28"/>
+          <w:rtl/>
+        </w:rPr>
+      </w:pPr>
+    </w:p>
+    <w:p>
+      <w:pPr>
+        <w:pStyle w:val="ListParagraph"/>
+        <w:rPr>
+          <w:i/>
+          <w:sz w:val="28"/>
+          <w:szCs w:val="28"/>
+          <w:rtl/>
+        </w:rPr>
+      </w:pPr>
+    </w:p>
+    <w:p>
+      <w:pPr>
+        <w:pStyle w:val="ListParagraph"/>
+        <w:rPr>
+          <w:rFonts w:hint="cs"/>
+          <w:i/>
+          <w:sz w:val="28"/>
+          <w:szCs w:val="28"/>
+          <w:rtl/>
+        </w:rPr>
+      </w:pPr>
+    </w:p>
+    <w:p>
+      <w:pPr>
+        <w:rPr>
+          <w:sz w:val="36"/>
+          <w:szCs w:val="36"/>
+          <w:u w:val="single"/>
+        </w:rPr>
+      </w:pPr>
+      <w:r>
+        <w:rPr>
+          <w:sz w:val="36"/>
+          <w:szCs w:val="36"/>
+          <w:u w:val="single"/>
+        </w:rPr>
+        <w:lastRenderedPageBreak/>
+        <w:t>Q</w:t>
+      </w:r>
+      <w:r>
+        <w:rPr>
+          <w:sz w:val="36"/>
+          <w:szCs w:val="36"/>
+          <w:u w:val="single"/>
+        </w:rPr>
+        <w:t>4</w:t>
+      </w:r>
+    </w:p>
+    <w:p>
+      <w:pPr>
+        <w:pStyle w:val="ListParagraph"/>
+        <w:numPr>
+          <w:ilvl w:val="0"/>
+          <w:numId w:val="5"/>
+        </w:numPr>
+        <w:rPr>
+          <w:i/>
+          <w:sz w:val="28"/>
+          <w:szCs w:val="28"/>
+        </w:rPr>
+      </w:pPr>
+      <w:r>
+        <w:rPr>
+          <w:rFonts w:hint="cs"/>
+          <w:i/>
+          <w:sz w:val="28"/>
+          <w:szCs w:val="28"/>
+          <w:rtl/>
+        </w:rPr>
+        <w:t xml:space="preserve">ניתן לרשום את </w:t>
+      </w:r>
+      <w:r>
+        <w:rPr>
+          <w:i/>
+          <w:sz w:val="28"/>
+          <w:szCs w:val="28"/>
+        </w:rPr>
+        <w:t>f</w:t>
+      </w:r>
+      <w:r>
+        <w:rPr>
+          <w:rFonts w:hint="cs"/>
+          <w:i/>
+          <w:sz w:val="28"/>
+          <w:szCs w:val="28"/>
+          <w:rtl/>
+        </w:rPr>
+        <w:t xml:space="preserve"> בצורה הבאה:</w:t>
+      </w:r>
+    </w:p>
+    <w:p>
+      <w:pPr>
+        <w:pStyle w:val="ListParagraph"/>
+        <w:ind w:left="1080"/>
+        <w:rPr>
+          <w:i/>
+          <w:sz w:val="28"/>
+          <w:szCs w:val="28"/>
+          <w:rtl/>
+        </w:rPr>
+      </w:pPr>
+      <w:r>
+        <w:rPr>
+          <w:rFonts w:hint="cs"/>
+          <w:i/>
+          <w:sz w:val="28"/>
+          <w:szCs w:val="28"/>
+          <w:rtl/>
+        </w:rPr>
+        <w:t xml:space="preserve"> </w:t>
+      </w:r>
+      <m:oMath>
+        <m:r>
+          <w:rPr>
+            <w:rFonts w:ascii="Cambria Math" w:hAnsi="Cambria Math"/>
+            <w:sz w:val="28"/>
+            <w:szCs w:val="28"/>
+          </w:rPr>
+          <m:t>f(x) = w1x1 +w2x2+...w</m:t>
+        </m:r>
+        <m:r>
+          <w:rPr>
+            <w:rFonts w:ascii="Cambria Math" w:hAnsi="Cambria Math"/>
+            <w:sz w:val="28"/>
+            <w:szCs w:val="28"/>
+          </w:rPr>
+          <m:t>d</m:t>
+        </m:r>
+        <m:r>
+          <w:rPr>
+            <w:rFonts w:ascii="Cambria Math" w:hAnsi="Cambria Math"/>
+            <w:sz w:val="28"/>
+            <w:szCs w:val="28"/>
+          </w:rPr>
+          <m:t>x</m:t>
+        </m:r>
+        <m:r>
+          <w:rPr>
+            <w:rFonts w:ascii="Cambria Math" w:hAnsi="Cambria Math"/>
+            <w:sz w:val="28"/>
+            <w:szCs w:val="28"/>
+          </w:rPr>
+          <m:t>d</m:t>
+        </m:r>
+        <m:r>
+          <w:rPr>
+            <w:rFonts w:ascii="Cambria Math" w:hAnsi="Cambria Math"/>
+            <w:sz w:val="28"/>
+            <w:szCs w:val="28"/>
+          </w:rPr>
+          <m:t>+b</m:t>
+        </m:r>
+      </m:oMath>
+    </w:p>
+    <w:p>
+      <w:pPr>
+        <w:pStyle w:val="ListParagraph"/>
+        <w:ind w:left="1080"/>
+        <w:rPr>
+          <w:rFonts w:eastAsiaTheme="minorEastAsia"/>
+          <w:i/>
+          <w:sz w:val="28"/>
+          <w:szCs w:val="28"/>
+          <w:rtl/>
+        </w:rPr>
+      </w:pPr>
+      <w:r>
+        <w:rPr>
+          <w:rFonts w:hint="cs"/>
+          <w:i/>
+          <w:sz w:val="28"/>
+          <w:szCs w:val="28"/>
+          <w:rtl/>
+        </w:rPr>
+        <w:t xml:space="preserve">על כן </w:t>
+      </w:r>
+      <m:oMath>
+        <m:r>
+          <w:rPr>
+            <w:rFonts w:ascii="Cambria Math" w:hAnsi="Cambria Math"/>
+            <w:sz w:val="28"/>
+            <w:szCs w:val="28"/>
+          </w:rPr>
+          <m:t>df</m:t>
+        </m:r>
+        <m:r>
+          <m:rPr>
+            <m:lit/>
+          </m:rPr>
+          <w:rPr>
+            <w:rFonts w:ascii="Cambria Math" w:hAnsi="Cambria Math"/>
+            <w:sz w:val="28"/>
+            <w:szCs w:val="28"/>
+          </w:rPr>
+          <m:t>/</m:t>
+        </m:r>
+        <m:r>
+          <w:rPr>
+            <w:rFonts w:ascii="Cambria Math" w:hAnsi="Cambria Math"/>
+            <w:sz w:val="28"/>
+            <w:szCs w:val="28"/>
+          </w:rPr>
+          <m:t>d</m:t>
+        </m:r>
+        <m:sSub>
+          <m:sSubPr>
+            <m:ctrlPr>
+              <w:rPr>
+                <w:rFonts w:ascii="Cambria Math" w:hAnsi="Cambria Math"/>
+                <w:i/>
+                <w:sz w:val="28"/>
+                <w:szCs w:val="28"/>
+              </w:rPr>
+            </m:ctrlPr>
+          </m:sSubPr>
+          <m:e>
+            <m:r>
+              <w:rPr>
+                <w:rFonts w:ascii="Cambria Math" w:hAnsi="Cambria Math"/>
+                <w:sz w:val="28"/>
+                <w:szCs w:val="28"/>
+              </w:rPr>
+              <m:t>x</m:t>
+            </m:r>
+          </m:e>
+          <m:sub>
+            <m:r>
+              <w:rPr>
+                <w:rFonts w:ascii="Cambria Math" w:hAnsi="Cambria Math"/>
+                <w:sz w:val="28"/>
+                <w:szCs w:val="28"/>
+              </w:rPr>
+              <m:t>i</m:t>
+            </m:r>
+          </m:sub>
+        </m:sSub>
+        <m:r>
+          <w:rPr>
+            <w:rFonts w:ascii="Cambria Math" w:hAnsi="Cambria Math"/>
+            <w:sz w:val="28"/>
+            <w:szCs w:val="28"/>
+          </w:rPr>
+          <m:t>=</m:t>
+        </m:r>
+        <m:sSub>
+          <m:sSubPr>
+            <m:ctrlPr>
+              <w:rPr>
+                <w:rFonts w:ascii="Cambria Math" w:hAnsi="Cambria Math"/>
+                <w:i/>
+                <w:sz w:val="28"/>
+                <w:szCs w:val="28"/>
+              </w:rPr>
+            </m:ctrlPr>
+          </m:sSubPr>
+          <m:e>
+            <m:r>
+              <w:rPr>
+                <w:rFonts w:ascii="Cambria Math" w:hAnsi="Cambria Math"/>
+                <w:sz w:val="28"/>
+                <w:szCs w:val="28"/>
+              </w:rPr>
+              <m:t>w</m:t>
+            </m:r>
+          </m:e>
+          <m:sub>
+            <m:r>
+              <w:rPr>
+                <w:rFonts w:ascii="Cambria Math" w:hAnsi="Cambria Math"/>
+                <w:sz w:val="28"/>
+                <w:szCs w:val="28"/>
+              </w:rPr>
+              <m:t>i</m:t>
+            </m:r>
+          </m:sub>
+        </m:sSub>
+      </m:oMath>
+      <w:r>
+        <w:rPr>
+          <w:rFonts w:eastAsiaTheme="minorEastAsia" w:hint="cs"/>
+          <w:i/>
+          <w:sz w:val="28"/>
+          <w:szCs w:val="28"/>
+          <w:rtl/>
+        </w:rPr>
+        <w:t xml:space="preserve"> </w:t>
+      </w:r>
+      <w:r>
+        <w:rPr>
+          <w:rFonts w:eastAsiaTheme="minorEastAsia" w:hint="cs"/>
+          <w:i/>
+          <w:sz w:val="28"/>
+          <w:szCs w:val="28"/>
+          <w:rtl/>
+        </w:rPr>
+        <w:t xml:space="preserve">לכן </w:t>
+      </w:r>
+      <w:r>
+        <w:rPr>
+          <w:rFonts w:eastAsiaTheme="minorEastAsia" w:hint="cs"/>
+          <w:i/>
+          <w:sz w:val="28"/>
+          <w:szCs w:val="28"/>
+          <w:rtl/>
+        </w:rPr>
+        <w:t xml:space="preserve"> </w:t>
+      </w:r>
+      <m:oMath>
+        <m:sSub>
+          <m:sSubPr>
+            <m:ctrlPr>
+              <w:rPr>
+                <w:rFonts w:ascii="Cambria Math" w:hAnsi="Cambria Math"/>
+                <w:i/>
+                <w:sz w:val="28"/>
+                <w:szCs w:val="28"/>
+              </w:rPr>
+            </m:ctrlPr>
+          </m:sSubPr>
+          <m:e>
+            <m:r>
+              <m:rPr>
+                <m:sty m:val="p"/>
+              </m:rPr>
+              <w:rPr>
+                <w:rFonts w:ascii="Cambria Math" w:hAnsi="Cambria Math" w:cs="Arial"/>
+                <w:sz w:val="28"/>
+                <w:szCs w:val="28"/>
+              </w:rPr>
+              <m:t>∇</m:t>
+            </m:r>
+          </m:e>
+          <m:sub>
+            <m:r>
+              <w:rPr>
+                <w:rFonts w:ascii="Cambria Math" w:hAnsi="Cambria Math"/>
+                <w:sz w:val="28"/>
+                <w:szCs w:val="28"/>
+              </w:rPr>
+              <m:t>x</m:t>
+            </m:r>
+          </m:sub>
+        </m:sSub>
+        <m:r>
+          <w:rPr>
+            <w:rFonts w:ascii="Cambria Math" w:hAnsi="Cambria Math"/>
+            <w:sz w:val="28"/>
+            <w:szCs w:val="28"/>
+          </w:rPr>
+          <m:t>f</m:t>
+        </m:r>
+        <m:r>
+          <w:rPr>
+            <w:rFonts w:ascii="Cambria Math" w:hAnsi="Cambria Math"/>
+            <w:sz w:val="28"/>
+            <w:szCs w:val="28"/>
+          </w:rPr>
+          <m:t>= [</m:t>
+        </m:r>
+        <m:sSub>
+          <m:sSubPr>
+            <m:ctrlPr>
+              <w:rPr>
+                <w:rFonts w:ascii="Cambria Math" w:hAnsi="Cambria Math"/>
+                <w:i/>
+                <w:sz w:val="28"/>
+                <w:szCs w:val="28"/>
+              </w:rPr>
+            </m:ctrlPr>
+          </m:sSubPr>
+          <m:e>
+            <m:r>
+              <w:rPr>
+                <w:rFonts w:ascii="Cambria Math" w:hAnsi="Cambria Math"/>
+                <w:sz w:val="28"/>
+                <w:szCs w:val="28"/>
+              </w:rPr>
+              <m:t>w</m:t>
+            </m:r>
+          </m:e>
+          <m:sub>
+            <m:r>
+              <w:rPr>
+                <w:rFonts w:ascii="Cambria Math" w:hAnsi="Cambria Math"/>
+                <w:sz w:val="28"/>
+                <w:szCs w:val="28"/>
+              </w:rPr>
+              <m:t>1</m:t>
+            </m:r>
+          </m:sub>
+        </m:sSub>
+        <m:r>
+          <w:rPr>
+            <w:rFonts w:ascii="Cambria Math" w:hAnsi="Cambria Math"/>
+            <w:sz w:val="28"/>
+            <w:szCs w:val="28"/>
+          </w:rPr>
+          <m:t>,</m:t>
+        </m:r>
+        <m:sSub>
+          <m:sSubPr>
+            <m:ctrlPr>
+              <w:rPr>
+                <w:rFonts w:ascii="Cambria Math" w:hAnsi="Cambria Math"/>
+                <w:i/>
+                <w:sz w:val="28"/>
+                <w:szCs w:val="28"/>
+              </w:rPr>
+            </m:ctrlPr>
+          </m:sSubPr>
+          <m:e>
+            <m:r>
+              <w:rPr>
+                <w:rFonts w:ascii="Cambria Math" w:hAnsi="Cambria Math"/>
+                <w:sz w:val="28"/>
+                <w:szCs w:val="28"/>
+              </w:rPr>
+              <m:t>w</m:t>
+            </m:r>
+          </m:e>
+          <m:sub>
+            <m:r>
+              <w:rPr>
+                <w:rFonts w:ascii="Cambria Math" w:hAnsi="Cambria Math"/>
+                <w:sz w:val="28"/>
+                <w:szCs w:val="28"/>
+              </w:rPr>
+              <m:t>2</m:t>
+            </m:r>
+          </m:sub>
+        </m:sSub>
+        <m:r>
+          <w:rPr>
+            <w:rFonts w:ascii="Cambria Math" w:hAnsi="Cambria Math"/>
+            <w:sz w:val="28"/>
+            <w:szCs w:val="28"/>
+          </w:rPr>
+          <m:t>,…,</m:t>
+        </m:r>
+        <m:sSub>
+          <m:sSubPr>
+            <m:ctrlPr>
+              <w:rPr>
+                <w:rFonts w:ascii="Cambria Math" w:hAnsi="Cambria Math"/>
+                <w:i/>
+                <w:sz w:val="28"/>
+                <w:szCs w:val="28"/>
+              </w:rPr>
+            </m:ctrlPr>
+          </m:sSubPr>
+          <m:e>
+            <m:r>
+              <w:rPr>
+                <w:rFonts w:ascii="Cambria Math" w:hAnsi="Cambria Math"/>
+                <w:sz w:val="28"/>
+                <w:szCs w:val="28"/>
+              </w:rPr>
+              <m:t>w</m:t>
+            </m:r>
+          </m:e>
+          <m:sub>
+            <m:r>
+              <w:rPr>
+                <w:rFonts w:ascii="Cambria Math" w:hAnsi="Cambria Math"/>
+                <w:sz w:val="28"/>
+                <w:szCs w:val="28"/>
+              </w:rPr>
+              <m:t>d</m:t>
+            </m:r>
+          </m:sub>
+        </m:sSub>
+        <m:r>
+          <w:rPr>
+            <w:rFonts w:ascii="Cambria Math" w:hAnsi="Cambria Math"/>
+            <w:sz w:val="28"/>
+            <w:szCs w:val="28"/>
+          </w:rPr>
+          <m:t>] = w</m:t>
+        </m:r>
+      </m:oMath>
+    </w:p>
+    <w:p>
+      <w:pPr>
+        <w:pStyle w:val="ListParagraph"/>
+        <w:numPr>
+          <w:ilvl w:val="0"/>
+          <w:numId w:val="5"/>
+        </w:numPr>
+        <w:rPr>
+          <w:rFonts w:eastAsiaTheme="minorEastAsia"/>
+          <w:i/>
+          <w:sz w:val="28"/>
+          <w:szCs w:val="28"/>
+          <w:rtl/>
+        </w:rPr>
+      </w:pPr>
+      <w:r>
+        <w:rPr>
+          <w:rFonts w:eastAsiaTheme="minorEastAsia" w:hint="cs"/>
+          <w:i/>
+          <w:sz w:val="28"/>
+          <w:szCs w:val="28"/>
+          <w:rtl/>
+        </w:rPr>
+        <w:t xml:space="preserve">מפני ש </w:t>
+      </w:r>
+      <w:r>
+        <w:rPr>
+          <w:rFonts w:eastAsiaTheme="minorEastAsia"/>
+          <w:i/>
+          <w:sz w:val="28"/>
+          <w:szCs w:val="28"/>
+        </w:rPr>
+        <w:t>df/dx</w:t>
+      </w:r>
+      <w:r>
+        <w:rPr>
+          <w:rFonts w:eastAsiaTheme="minorEastAsia" w:hint="cs"/>
+          <w:i/>
+          <w:sz w:val="28"/>
+          <w:szCs w:val="28"/>
+          <w:rtl/>
+        </w:rPr>
+        <w:t xml:space="preserve"> הוא וקטור קבוע </w:t>
+      </w:r>
+      <w:r>
+        <w:rPr>
+          <w:rFonts w:eastAsiaTheme="minorEastAsia"/>
+          <w:i/>
+          <w:sz w:val="28"/>
+          <w:szCs w:val="28"/>
+        </w:rPr>
+        <w:t>w</w:t>
+      </w:r>
+      <w:r>
+        <w:rPr>
+          <w:rFonts w:eastAsiaTheme="minorEastAsia" w:hint="cs"/>
+          <w:i/>
+          <w:sz w:val="28"/>
+          <w:szCs w:val="28"/>
+          <w:rtl/>
+        </w:rPr>
+        <w:t xml:space="preserve"> שאינו תלוי באף </w:t>
+      </w:r>
+      <w:r>
+        <w:rPr>
+          <w:rFonts w:eastAsiaTheme="minorEastAsia"/>
+          <w:i/>
+          <w:sz w:val="28"/>
+          <w:szCs w:val="28"/>
+        </w:rPr>
+        <w:t>x</w:t>
+      </w:r>
+      <w:r>
+        <w:rPr>
+          <w:rFonts w:eastAsiaTheme="minorEastAsia" w:hint="cs"/>
+          <w:i/>
+          <w:sz w:val="28"/>
+          <w:szCs w:val="28"/>
+          <w:rtl/>
+        </w:rPr>
+        <w:t xml:space="preserve"> נקבל כי ה</w:t>
+      </w:r>
+      <w:r>
+        <w:rPr>
+          <w:rFonts w:eastAsiaTheme="minorEastAsia"/>
+          <w:i/>
+          <w:sz w:val="28"/>
+          <w:szCs w:val="28"/>
+        </w:rPr>
+        <w:t>he</w:t>
+      </w:r>
+      <w:r>
+        <w:rPr>
+          <w:rFonts w:eastAsiaTheme="minorEastAsia"/>
+          <w:i/>
+          <w:sz w:val="28"/>
+          <w:szCs w:val="28"/>
+        </w:rPr>
+        <w:t>s</w:t>
+      </w:r>
+      <w:r>
+        <w:rPr>
+          <w:rFonts w:eastAsiaTheme="minorEastAsia"/>
+          <w:i/>
+          <w:sz w:val="28"/>
+          <w:szCs w:val="28"/>
+        </w:rPr>
+        <w:t>sian</w:t>
+      </w:r>
+      <w:r>
+        <w:rPr>
+          <w:rFonts w:eastAsiaTheme="minorEastAsia" w:hint="cs"/>
+          <w:i/>
+          <w:sz w:val="28"/>
+          <w:szCs w:val="28"/>
+          <w:rtl/>
+        </w:rPr>
+        <w:t xml:space="preserve"> הינו מטריצת האפסים</w:t>
+      </w:r>
+      <w:r>
+        <w:rPr>
+          <w:rFonts w:eastAsiaTheme="minorEastAsia" w:hint="cs"/>
+          <w:i/>
+          <w:sz w:val="28"/>
+          <w:szCs w:val="28"/>
+          <w:rtl/>
+        </w:rPr>
+        <w:t xml:space="preserve"> ( </w:t>
+      </w:r>
+      <m:oMath>
+        <m:r>
+          <w:rPr>
+            <w:rFonts w:ascii="Cambria Math" w:eastAsiaTheme="minorEastAsia" w:hAnsi="Cambria Math" w:cs="Cambria Math" w:hint="cs"/>
+            <w:sz w:val="28"/>
+            <w:szCs w:val="28"/>
+            <w:rtl/>
+          </w:rPr>
+          <m:t>∀</m:t>
+        </m:r>
+        <m:r>
+          <w:rPr>
+            <w:rFonts w:ascii="Cambria Math" w:eastAsiaTheme="minorEastAsia" w:hAnsi="Cambria Math"/>
+            <w:sz w:val="28"/>
+            <w:szCs w:val="28"/>
+          </w:rPr>
+          <m:t>i,j</m:t>
+        </m:r>
+        <m:r>
+          <w:rPr>
+            <w:rFonts w:ascii="Cambria Math" w:eastAsiaTheme="minorEastAsia" w:hAnsi="Cambria Math"/>
+            <w:sz w:val="28"/>
+            <w:szCs w:val="28"/>
+          </w:rPr>
+          <m:t xml:space="preserve"> </m:t>
+        </m:r>
+        <m:r>
+          <w:rPr>
+            <w:rFonts w:ascii="Cambria Math" w:eastAsiaTheme="minorEastAsia" w:hAnsi="Cambria Math"/>
+            <w:sz w:val="28"/>
+            <w:szCs w:val="28"/>
+          </w:rPr>
+          <m:t>d</m:t>
+        </m:r>
+        <m:sSub>
+          <m:sSubPr>
+            <m:ctrlPr>
+              <w:rPr>
+                <w:rFonts w:ascii="Cambria Math" w:eastAsiaTheme="minorEastAsia" w:hAnsi="Cambria Math"/>
+                <w:i/>
+                <w:sz w:val="28"/>
+                <w:szCs w:val="28"/>
+              </w:rPr>
+            </m:ctrlPr>
+          </m:sSubPr>
+          <m:e>
+            <m:r>
+              <w:rPr>
+                <w:rFonts w:ascii="Cambria Math" w:eastAsiaTheme="minorEastAsia" w:hAnsi="Cambria Math"/>
+                <w:sz w:val="28"/>
+                <w:szCs w:val="28"/>
+              </w:rPr>
+              <m:t>w</m:t>
+            </m:r>
+          </m:e>
+          <m:sub>
+            <m:r>
+              <w:rPr>
+                <w:rFonts w:ascii="Cambria Math" w:eastAsiaTheme="minorEastAsia" w:hAnsi="Cambria Math"/>
+                <w:sz w:val="28"/>
+                <w:szCs w:val="28"/>
+              </w:rPr>
+              <m:t>i</m:t>
+            </m:r>
+          </m:sub>
+        </m:sSub>
+        <m:r>
+          <m:rPr>
+            <m:lit/>
+          </m:rPr>
+          <w:rPr>
+            <w:rFonts w:ascii="Cambria Math" w:eastAsiaTheme="minorEastAsia" w:hAnsi="Cambria Math"/>
+            <w:sz w:val="28"/>
+            <w:szCs w:val="28"/>
+          </w:rPr>
+          <m:t>/</m:t>
+        </m:r>
+        <m:r>
+          <w:rPr>
+            <w:rFonts w:ascii="Cambria Math" w:eastAsiaTheme="minorEastAsia" w:hAnsi="Cambria Math"/>
+            <w:sz w:val="28"/>
+            <w:szCs w:val="28"/>
+          </w:rPr>
+          <m:t>d</m:t>
+        </m:r>
+        <m:sSub>
+          <m:sSubPr>
+            <m:ctrlPr>
+              <w:rPr>
+                <w:rFonts w:ascii="Cambria Math" w:eastAsiaTheme="minorEastAsia" w:hAnsi="Cambria Math"/>
+                <w:i/>
+                <w:sz w:val="28"/>
+                <w:szCs w:val="28"/>
+              </w:rPr>
+            </m:ctrlPr>
+          </m:sSubPr>
+          <m:e>
+            <m:r>
+              <w:rPr>
+                <w:rFonts w:ascii="Cambria Math" w:eastAsiaTheme="minorEastAsia" w:hAnsi="Cambria Math"/>
+                <w:sz w:val="28"/>
+                <w:szCs w:val="28"/>
+              </w:rPr>
+              <m:t>x</m:t>
+            </m:r>
+          </m:e>
+          <m:sub>
+            <m:r>
+              <w:rPr>
+                <w:rFonts w:ascii="Cambria Math" w:eastAsiaTheme="minorEastAsia" w:hAnsi="Cambria Math"/>
+                <w:sz w:val="28"/>
+                <w:szCs w:val="28"/>
+              </w:rPr>
+              <m:t>j</m:t>
+            </m:r>
+          </m:sub>
+        </m:sSub>
+        <m:r>
+          <w:rPr>
+            <w:rFonts w:ascii="Cambria Math" w:eastAsiaTheme="minorEastAsia" w:hAnsi="Cambria Math"/>
+            <w:sz w:val="28"/>
+            <w:szCs w:val="28"/>
+          </w:rPr>
+          <m:t>=0</m:t>
+        </m:r>
+      </m:oMath>
+      <w:r>
+        <w:rPr>
+          <w:rFonts w:eastAsiaTheme="minorEastAsia" w:hint="cs"/>
+          <w:i/>
+          <w:sz w:val="28"/>
+          <w:szCs w:val="28"/>
+          <w:rtl/>
+        </w:rPr>
+        <w:t>)</w:t>
+      </w:r>
+      <m:oMath>
+        <m:r>
+          <w:rPr>
+            <w:rFonts w:ascii="Cambria Math" w:eastAsiaTheme="minorEastAsia" w:hAnsi="Cambria Math"/>
+            <w:sz w:val="28"/>
+            <w:szCs w:val="28"/>
+          </w:rPr>
+          <w:br/>
+        </m:r>
+      </m:oMath>
+    </w:p>
+    <w:p>
+      <w:pPr>
+        <w:pStyle w:val="ListParagraph"/>
+        <w:numPr>
+          <w:ilvl w:val="0"/>
+          <w:numId w:val="5"/>
+        </w:numPr>
+        <w:rPr>
+          <w:rFonts w:eastAsiaTheme="minorEastAsia"/>
+          <w:i/>
+          <w:sz w:val="28"/>
+          <w:szCs w:val="28"/>
+        </w:rPr>
+      </w:pPr>
+      <w:r>
+        <w:rPr>
+          <w:rFonts w:eastAsiaTheme="minorEastAsia" w:hint="cs"/>
+          <w:i/>
+          <w:sz w:val="28"/>
+          <w:szCs w:val="28"/>
+          <w:rtl/>
+        </w:rPr>
+        <w:t>מפני ש</w:t>
+      </w:r>
+      <w:r>
+        <w:rPr>
+          <w:rFonts w:eastAsiaTheme="minorEastAsia" w:hint="cs"/>
+          <w:i/>
+          <w:sz w:val="28"/>
+          <w:szCs w:val="28"/>
+        </w:rPr>
+        <w:t>H</w:t>
+      </w:r>
+      <w:r>
+        <w:rPr>
+          <w:rFonts w:eastAsiaTheme="minorEastAsia" w:hint="cs"/>
+          <w:i/>
+          <w:sz w:val="28"/>
+          <w:szCs w:val="28"/>
+          <w:rtl/>
+        </w:rPr>
+        <w:t xml:space="preserve"> מטריצת האפסים,</w:t>
+      </w:r>
+      <w:r>
+        <w:rPr>
+          <w:rFonts w:eastAsiaTheme="minorEastAsia" w:hint="cs"/>
+          <w:i/>
+          <w:sz w:val="28"/>
+          <w:szCs w:val="28"/>
+          <w:rtl/>
+        </w:rPr>
+        <w:t xml:space="preserve"> לכל וקטור </w:t>
+      </w:r>
+      <w:r>
+        <w:rPr>
+          <w:rFonts w:eastAsiaTheme="minorEastAsia"/>
+          <w:i/>
+          <w:sz w:val="28"/>
+          <w:szCs w:val="28"/>
+        </w:rPr>
+        <w:t>v</w:t>
+      </w:r>
+      <w:r>
+        <w:rPr>
+          <w:rFonts w:eastAsiaTheme="minorEastAsia" w:hint="cs"/>
+          <w:i/>
+          <w:sz w:val="28"/>
+          <w:szCs w:val="28"/>
+          <w:rtl/>
+        </w:rPr>
+        <w:t xml:space="preserve"> מתקיים</w:t>
+      </w:r>
+    </w:p>
+    <w:p>
+      <w:pPr>
+        <w:pStyle w:val="ListParagraph"/>
+        <w:ind w:left="1080"/>
+        <w:rPr>
+          <w:rFonts w:eastAsiaTheme="minorEastAsia"/>
+          <w:i/>
+          <w:sz w:val="28"/>
+          <w:szCs w:val="28"/>
+          <w:rtl/>
+        </w:rPr>
+      </w:pPr>
+      <w:r>
+        <w:rPr>
+          <w:rFonts w:eastAsiaTheme="minorEastAsia" w:hint="cs"/>
+          <w:i/>
+          <w:sz w:val="28"/>
+          <w:szCs w:val="28"/>
+          <w:rtl/>
+        </w:rPr>
+        <w:t xml:space="preserve"> </w:t>
+      </w:r>
+      <m:oMath>
+        <m:sSup>
+          <m:sSupPr>
+            <m:ctrlPr>
+              <w:rPr>
+                <w:rFonts w:ascii="Cambria Math" w:eastAsiaTheme="minorEastAsia" w:hAnsi="Cambria Math"/>
+                <w:i/>
+                <w:sz w:val="28"/>
+                <w:szCs w:val="28"/>
+              </w:rPr>
+            </m:ctrlPr>
+          </m:sSupPr>
+          <m:e>
+            <m:r>
+              <w:rPr>
+                <w:rFonts w:ascii="Cambria Math" w:eastAsiaTheme="minorEastAsia" w:hAnsi="Cambria Math"/>
+                <w:sz w:val="28"/>
+                <w:szCs w:val="28"/>
+              </w:rPr>
+              <m:t>v</m:t>
+            </m:r>
+          </m:e>
+          <m:sup>
+            <m:r>
+              <w:rPr>
+                <w:rFonts w:ascii="Cambria Math" w:eastAsiaTheme="minorEastAsia" w:hAnsi="Cambria Math"/>
+                <w:sz w:val="28"/>
+                <w:szCs w:val="28"/>
+              </w:rPr>
+              <m:t>T</m:t>
+            </m:r>
+          </m:sup>
+        </m:sSup>
+        <m:r>
+          <w:rPr>
+            <w:rFonts w:ascii="Cambria Math" w:eastAsiaTheme="minorEastAsia" w:hAnsi="Cambria Math"/>
+            <w:sz w:val="28"/>
+            <w:szCs w:val="28"/>
+          </w:rPr>
+          <m:t>Hv=0</m:t>
+        </m:r>
+      </m:oMath>
+      <w:r>
+        <w:rPr>
+          <w:rFonts w:eastAsiaTheme="minorEastAsia" w:hint="cs"/>
+          <w:i/>
+          <w:sz w:val="28"/>
+          <w:szCs w:val="28"/>
+          <w:rtl/>
+        </w:rPr>
+        <w:t xml:space="preserve">, בפרט גדול שווה מ0 לכל </w:t>
+      </w:r>
+      <w:r>
+        <w:rPr>
+          <w:rFonts w:eastAsiaTheme="minorEastAsia"/>
+          <w:i/>
+          <w:sz w:val="28"/>
+          <w:szCs w:val="28"/>
+        </w:rPr>
+        <w:t>v</w:t>
+      </w:r>
+      <w:r>
+        <w:rPr>
+          <w:rFonts w:eastAsiaTheme="minorEastAsia" w:hint="cs"/>
+          <w:i/>
+          <w:sz w:val="28"/>
+          <w:szCs w:val="28"/>
+          <w:rtl/>
+        </w:rPr>
+        <w:t xml:space="preserve">, ולכן לפי הגדרה </w:t>
+      </w:r>
+      <w:r>
+        <w:rPr>
+          <w:rFonts w:eastAsiaTheme="minorEastAsia"/>
+          <w:i/>
+          <w:sz w:val="28"/>
+          <w:szCs w:val="28"/>
+        </w:rPr>
+        <w:t>PSD</w:t>
+      </w:r>
+    </w:p>
+    <w:p>
+      <w:pPr>
+        <w:pStyle w:val="ListParagraph"/>
+        <w:numPr>
+          <w:ilvl w:val="0"/>
+          <w:numId w:val="5"/>
+        </w:numPr>
+        <w:rPr>
+          <w:i/>
+          <w:sz w:val="28"/>
+          <w:szCs w:val="28"/>
+        </w:rPr>
+      </w:pPr>
+      <w:r>
+        <w:rPr>
+          <w:rFonts w:hint="cs"/>
+          <w:i/>
+          <w:sz w:val="28"/>
+          <w:szCs w:val="28"/>
+          <w:rtl/>
+        </w:rPr>
+        <w:t xml:space="preserve">ניתן לרשום את </w:t>
+      </w:r>
+      <w:r>
+        <w:rPr>
+          <w:i/>
+          <w:sz w:val="28"/>
+          <w:szCs w:val="28"/>
+        </w:rPr>
+        <w:t>g</w:t>
+      </w:r>
+      <w:r>
+        <w:rPr>
+          <w:rFonts w:hint="cs"/>
+          <w:i/>
+          <w:sz w:val="28"/>
+          <w:szCs w:val="28"/>
+          <w:rtl/>
+        </w:rPr>
+        <w:t xml:space="preserve"> בצורה הבאה:</w:t>
+      </w:r>
+    </w:p>
+    <w:p>
+      <w:pPr>
+        <w:pStyle w:val="ListParagraph"/>
+        <w:ind w:left="1080"/>
+        <w:rPr>
+          <w:i/>
+          <w:sz w:val="28"/>
+          <w:szCs w:val="28"/>
+          <w:rtl/>
+        </w:rPr>
+      </w:pPr>
+      <m:oMathPara>
+        <m:oMath>
+          <m:r>
+            <w:rPr>
+              <w:rFonts w:ascii="Cambria Math" w:hAnsi="Cambria Math"/>
+              <w:sz w:val="28"/>
+              <w:szCs w:val="28"/>
+            </w:rPr>
+            <m:t>g</m:t>
+          </m:r>
+          <m:d>
+            <m:dPr>
+              <m:ctrlPr>
+                <w:rPr>
+                  <w:rFonts w:ascii="Cambria Math" w:hAnsi="Cambria Math"/>
+                  <w:i/>
+                  <w:sz w:val="28"/>
+                  <w:szCs w:val="28"/>
+                </w:rPr>
+              </m:ctrlPr>
+            </m:dPr>
+            <m:e>
+              <m:r>
+                <w:rPr>
+                  <w:rFonts w:ascii="Cambria Math" w:hAnsi="Cambria Math"/>
+                  <w:sz w:val="28"/>
+                  <w:szCs w:val="28"/>
+                </w:rPr>
+                <m:t>w</m:t>
+              </m:r>
+            </m:e>
+          </m:d>
+          <m:r>
+            <w:rPr>
+              <w:rFonts w:ascii="Cambria Math" w:hAnsi="Cambria Math"/>
+              <w:sz w:val="28"/>
+              <w:szCs w:val="28"/>
+            </w:rPr>
+            <m:t>=</m:t>
+          </m:r>
+          <m:sSubSup>
+            <m:sSubSupPr>
+              <m:ctrlPr>
+                <w:rPr>
+                  <w:rFonts w:ascii="Cambria Math" w:hAnsi="Cambria Math"/>
+                  <w:i/>
+                  <w:sz w:val="28"/>
+                  <w:szCs w:val="28"/>
+                </w:rPr>
+              </m:ctrlPr>
+            </m:sSubSupPr>
+            <m:e>
+              <m:r>
+                <w:rPr>
+                  <w:rFonts w:ascii="Cambria Math" w:hAnsi="Cambria Math"/>
+                  <w:sz w:val="28"/>
+                  <w:szCs w:val="28"/>
+                </w:rPr>
+                <m:t>w</m:t>
+              </m:r>
+            </m:e>
+            <m:sub>
+              <m:r>
+                <w:rPr>
+                  <w:rFonts w:ascii="Cambria Math" w:hAnsi="Cambria Math"/>
+                  <w:sz w:val="28"/>
+                  <w:szCs w:val="28"/>
+                </w:rPr>
+                <m:t>1</m:t>
+              </m:r>
+            </m:sub>
+            <m:sup>
+              <m:r>
+                <w:rPr>
+                  <w:rFonts w:ascii="Cambria Math" w:hAnsi="Cambria Math"/>
+                  <w:sz w:val="28"/>
+                  <w:szCs w:val="28"/>
+                </w:rPr>
+                <m:t>2</m:t>
+              </m:r>
+            </m:sup>
+          </m:sSubSup>
+          <m:r>
+            <w:rPr>
+              <w:rFonts w:ascii="Cambria Math" w:hAnsi="Cambria Math"/>
+              <w:sz w:val="28"/>
+              <w:szCs w:val="28"/>
+            </w:rPr>
+            <m:t>+</m:t>
+          </m:r>
+          <m:sSubSup>
+            <m:sSubSupPr>
+              <m:ctrlPr>
+                <w:rPr>
+                  <w:rFonts w:ascii="Cambria Math" w:hAnsi="Cambria Math"/>
+                  <w:i/>
+                  <w:sz w:val="28"/>
+                  <w:szCs w:val="28"/>
+                </w:rPr>
+              </m:ctrlPr>
+            </m:sSubSupPr>
+            <m:e>
+              <m:r>
+                <w:rPr>
+                  <w:rFonts w:ascii="Cambria Math" w:hAnsi="Cambria Math"/>
+                  <w:sz w:val="28"/>
+                  <w:szCs w:val="28"/>
+                </w:rPr>
+                <m:t>w</m:t>
+              </m:r>
+            </m:e>
+            <m:sub>
+              <m:r>
+                <w:rPr>
+                  <w:rFonts w:ascii="Cambria Math" w:hAnsi="Cambria Math"/>
+                  <w:sz w:val="28"/>
+                  <w:szCs w:val="28"/>
+                </w:rPr>
+                <m:t>2</m:t>
+              </m:r>
+            </m:sub>
+            <m:sup>
+              <m:r>
+                <w:rPr>
+                  <w:rFonts w:ascii="Cambria Math" w:hAnsi="Cambria Math"/>
+                  <w:sz w:val="28"/>
+                  <w:szCs w:val="28"/>
+                </w:rPr>
+                <m:t>2</m:t>
+              </m:r>
+            </m:sup>
+          </m:sSubSup>
+          <m:r>
+            <w:rPr>
+              <w:rFonts w:ascii="Cambria Math" w:hAnsi="Cambria Math"/>
+              <w:sz w:val="28"/>
+              <w:szCs w:val="28"/>
+            </w:rPr>
+            <m:t>+…+</m:t>
+          </m:r>
+          <m:sSubSup>
+            <m:sSubSupPr>
+              <m:ctrlPr>
+                <w:rPr>
+                  <w:rFonts w:ascii="Cambria Math" w:hAnsi="Cambria Math"/>
+                  <w:i/>
+                  <w:sz w:val="28"/>
+                  <w:szCs w:val="28"/>
+                </w:rPr>
+              </m:ctrlPr>
+            </m:sSubSupPr>
+            <m:e>
+              <m:r>
+                <w:rPr>
+                  <w:rFonts w:ascii="Cambria Math" w:hAnsi="Cambria Math"/>
+                  <w:sz w:val="28"/>
+                  <w:szCs w:val="28"/>
+                </w:rPr>
+                <m:t>w</m:t>
+              </m:r>
+            </m:e>
+            <m:sub>
+              <m:r>
+                <w:rPr>
+                  <w:rFonts w:ascii="Cambria Math" w:hAnsi="Cambria Math"/>
+                  <w:sz w:val="28"/>
+                  <w:szCs w:val="28"/>
+                </w:rPr>
+                <m:t>d</m:t>
+              </m:r>
+            </m:sub>
+            <m:sup>
+              <m:r>
+                <w:rPr>
+                  <w:rFonts w:ascii="Cambria Math" w:hAnsi="Cambria Math"/>
+                  <w:sz w:val="28"/>
+                  <w:szCs w:val="28"/>
+                </w:rPr>
+                <m:t>2</m:t>
+              </m:r>
+            </m:sup>
+          </m:sSubSup>
+        </m:oMath>
+      </m:oMathPara>
+    </w:p>
+    <w:p>
+      <w:pPr>
+        <w:pStyle w:val="ListParagraph"/>
+        <w:ind w:left="1080"/>
+        <w:rPr>
+          <w:i/>
+          <w:sz w:val="28"/>
+          <w:szCs w:val="28"/>
+          <w:rtl/>
+        </w:rPr>
+      </w:pPr>
+      <w:r>
+        <w:rPr>
+          <w:rFonts w:hint="cs"/>
+          <w:i/>
+          <w:sz w:val="28"/>
+          <w:szCs w:val="28"/>
+          <w:rtl/>
+        </w:rPr>
+        <w:t xml:space="preserve">לכן </w:t>
+      </w:r>
+      <m:oMath>
+        <m:sSub>
+          <m:sSubPr>
+            <m:ctrlPr>
+              <w:rPr>
+                <w:rFonts w:ascii="Cambria Math" w:hAnsi="Cambria Math"/>
+                <w:i/>
+                <w:sz w:val="28"/>
+                <w:szCs w:val="28"/>
+              </w:rPr>
+            </m:ctrlPr>
+          </m:sSubPr>
+          <m:e>
+            <m:r>
+              <m:rPr>
+                <m:sty m:val="p"/>
+              </m:rPr>
+              <w:rPr>
+                <w:rFonts w:ascii="Cambria Math" w:hAnsi="Cambria Math" w:cs="Arial"/>
+                <w:sz w:val="28"/>
+                <w:szCs w:val="28"/>
+              </w:rPr>
+              <m:t>∇</m:t>
+            </m:r>
+          </m:e>
+          <m:sub>
+            <m:r>
+              <w:rPr>
+                <w:rFonts w:ascii="Cambria Math" w:hAnsi="Cambria Math"/>
+                <w:sz w:val="28"/>
+                <w:szCs w:val="28"/>
+              </w:rPr>
+              <m:t>w</m:t>
+            </m:r>
+          </m:sub>
+        </m:sSub>
+        <m:r>
+          <w:rPr>
+            <w:rFonts w:ascii="Cambria Math" w:hAnsi="Cambria Math"/>
+            <w:sz w:val="28"/>
+            <w:szCs w:val="28"/>
+          </w:rPr>
+          <m:t>g</m:t>
+        </m:r>
+        <m:r>
+          <w:rPr>
+            <w:rFonts w:ascii="Cambria Math" w:hAnsi="Cambria Math"/>
+            <w:sz w:val="28"/>
+            <w:szCs w:val="28"/>
+          </w:rPr>
+          <m:t>=</m:t>
+        </m:r>
+        <m:d>
+          <m:dPr>
+            <m:begChr m:val="["/>
+            <m:endChr m:val="]"/>
+            <m:ctrlPr>
+              <w:rPr>
+                <w:rFonts w:ascii="Cambria Math" w:hAnsi="Cambria Math"/>
+                <w:i/>
+                <w:sz w:val="28"/>
+                <w:szCs w:val="28"/>
+              </w:rPr>
+            </m:ctrlPr>
+          </m:dPr>
+          <m:e>
+            <m:r>
+              <w:rPr>
+                <w:rFonts w:ascii="Cambria Math" w:hAnsi="Cambria Math"/>
+                <w:sz w:val="28"/>
+                <w:szCs w:val="28"/>
+              </w:rPr>
+              <m:t>2</m:t>
+            </m:r>
+            <m:sSub>
+              <m:sSubPr>
+                <m:ctrlPr>
+                  <w:rPr>
+                    <w:rFonts w:ascii="Cambria Math" w:hAnsi="Cambria Math"/>
+                    <w:i/>
+                    <w:sz w:val="28"/>
+                    <w:szCs w:val="28"/>
+                  </w:rPr>
+                </m:ctrlPr>
+              </m:sSubPr>
+              <m:e>
+                <m:r>
+                  <w:rPr>
+                    <w:rFonts w:ascii="Cambria Math" w:hAnsi="Cambria Math"/>
+                    <w:sz w:val="28"/>
+                    <w:szCs w:val="28"/>
+                  </w:rPr>
+                  <m:t>w</m:t>
+                </m:r>
+              </m:e>
+              <m:sub>
+                <m:r>
+                  <w:rPr>
+                    <w:rFonts w:ascii="Cambria Math" w:hAnsi="Cambria Math"/>
+                    <w:sz w:val="28"/>
+                    <w:szCs w:val="28"/>
+                  </w:rPr>
+                  <m:t>1</m:t>
+                </m:r>
+              </m:sub>
+            </m:sSub>
+            <m:r>
+              <w:rPr>
+                <w:rFonts w:ascii="Cambria Math" w:hAnsi="Cambria Math"/>
+                <w:sz w:val="28"/>
+                <w:szCs w:val="28"/>
+              </w:rPr>
+              <m:t>,2</m:t>
+            </m:r>
+            <m:sSub>
+              <m:sSubPr>
+                <m:ctrlPr>
+                  <w:rPr>
+                    <w:rFonts w:ascii="Cambria Math" w:hAnsi="Cambria Math"/>
+                    <w:i/>
+                    <w:sz w:val="28"/>
+                    <w:szCs w:val="28"/>
+                  </w:rPr>
+                </m:ctrlPr>
+              </m:sSubPr>
+              <m:e>
+                <m:r>
+                  <w:rPr>
+                    <w:rFonts w:ascii="Cambria Math" w:hAnsi="Cambria Math"/>
+                    <w:sz w:val="28"/>
+                    <w:szCs w:val="28"/>
+                  </w:rPr>
+                  <m:t>w</m:t>
+                </m:r>
+              </m:e>
+              <m:sub>
+                <m:r>
+                  <w:rPr>
+                    <w:rFonts w:ascii="Cambria Math" w:hAnsi="Cambria Math"/>
+                    <w:sz w:val="28"/>
+                    <w:szCs w:val="28"/>
+                  </w:rPr>
+                  <m:t>2</m:t>
+                </m:r>
+              </m:sub>
+            </m:sSub>
+            <m:r>
+              <w:rPr>
+                <w:rFonts w:ascii="Cambria Math" w:hAnsi="Cambria Math"/>
+                <w:sz w:val="28"/>
+                <w:szCs w:val="28"/>
+              </w:rPr>
+              <m:t>,…,2</m:t>
+            </m:r>
+            <m:sSub>
+              <m:sSubPr>
+                <m:ctrlPr>
+                  <w:rPr>
+                    <w:rFonts w:ascii="Cambria Math" w:hAnsi="Cambria Math"/>
+                    <w:i/>
+                    <w:sz w:val="28"/>
+                    <w:szCs w:val="28"/>
+                  </w:rPr>
+                </m:ctrlPr>
+              </m:sSubPr>
+              <m:e>
+                <m:r>
+                  <w:rPr>
+                    <w:rFonts w:ascii="Cambria Math" w:hAnsi="Cambria Math"/>
+                    <w:sz w:val="28"/>
+                    <w:szCs w:val="28"/>
+                  </w:rPr>
+                  <m:t>w</m:t>
+                </m:r>
+              </m:e>
+              <m:sub>
+                <m:r>
+                  <w:rPr>
+                    <w:rFonts w:ascii="Cambria Math" w:hAnsi="Cambria Math"/>
+                    <w:sz w:val="28"/>
+                    <w:szCs w:val="28"/>
+                  </w:rPr>
+                  <m:t>d</m:t>
+                </m:r>
+              </m:sub>
+            </m:sSub>
+          </m:e>
+        </m:d>
+        <m:r>
+          <w:rPr>
+            <w:rFonts w:ascii="Cambria Math" w:hAnsi="Cambria Math"/>
+            <w:sz w:val="28"/>
+            <w:szCs w:val="28"/>
+          </w:rPr>
+          <m:t>=2w</m:t>
+        </m:r>
+      </m:oMath>
+    </w:p>
+    <w:p>
+      <w:pPr>
+        <w:pStyle w:val="ListParagraph"/>
+        <w:numPr>
+          <w:ilvl w:val="0"/>
+          <w:numId w:val="5"/>
+        </w:numPr>
+        <w:rPr>
+          <w:i/>
+          <w:sz w:val="28"/>
+          <w:szCs w:val="28"/>
+        </w:rPr>
+      </w:pPr>
+      <m:oMath>
+        <m:r>
+          <w:rPr>
+            <w:rFonts w:ascii="Cambria Math" w:eastAsiaTheme="minorEastAsia" w:hAnsi="Cambria Math" w:cs="Cambria Math" w:hint="cs"/>
+            <w:sz w:val="28"/>
+            <w:szCs w:val="28"/>
+            <w:rtl/>
+          </w:rPr>
+          <m:t>∀</m:t>
+        </m:r>
+        <m:r>
+          <w:rPr>
+            <w:rFonts w:ascii="Cambria Math" w:eastAsiaTheme="minorEastAsia" w:hAnsi="Cambria Math"/>
+            <w:sz w:val="28"/>
+            <w:szCs w:val="28"/>
+          </w:rPr>
+          <m:t>i</m:t>
+        </m:r>
+        <m:r>
+          <w:rPr>
+            <w:rFonts w:ascii="Cambria Math" w:eastAsiaTheme="minorEastAsia" w:hAnsi="Cambria Math"/>
+            <w:sz w:val="28"/>
+            <w:szCs w:val="28"/>
+          </w:rPr>
+          <m:t>!=</m:t>
+        </m:r>
+        <m:r>
+          <w:rPr>
+            <w:rFonts w:ascii="Cambria Math" w:eastAsiaTheme="minorEastAsia" w:hAnsi="Cambria Math"/>
+            <w:sz w:val="28"/>
+            <w:szCs w:val="28"/>
+          </w:rPr>
+          <m:t>j</m:t>
+        </m:r>
+        <m:sSub>
+          <m:sSubPr>
+            <m:ctrlPr>
+              <w:rPr>
+                <w:rFonts w:ascii="Cambria Math" w:hAnsi="Cambria Math"/>
+                <w:i/>
+                <w:sz w:val="28"/>
+                <w:szCs w:val="28"/>
+              </w:rPr>
+            </m:ctrlPr>
+          </m:sSubPr>
+          <m:e>
+            <m:r>
+              <m:rPr>
+                <m:sty m:val="p"/>
+              </m:rPr>
+              <w:rPr>
+                <w:rFonts w:ascii="Cambria Math" w:hAnsi="Cambria Math" w:cs="Arial"/>
+                <w:sz w:val="28"/>
+                <w:szCs w:val="28"/>
+              </w:rPr>
+              <m:t>∇</m:t>
+            </m:r>
+          </m:e>
+          <m:sub>
+            <m:r>
+              <w:rPr>
+                <w:rFonts w:ascii="Cambria Math" w:hAnsi="Cambria Math"/>
+                <w:sz w:val="28"/>
+                <w:szCs w:val="28"/>
+              </w:rPr>
+              <m:t>w</m:t>
+            </m:r>
+          </m:sub>
+        </m:sSub>
+        <m:sSub>
+          <m:sSubPr>
+            <m:ctrlPr>
+              <w:rPr>
+                <w:rFonts w:ascii="Cambria Math" w:hAnsi="Cambria Math"/>
+                <w:i/>
+                <w:sz w:val="28"/>
+                <w:szCs w:val="28"/>
+              </w:rPr>
+            </m:ctrlPr>
+          </m:sSubPr>
+          <m:e>
+            <m:r>
+              <w:rPr>
+                <w:rFonts w:ascii="Cambria Math" w:hAnsi="Cambria Math"/>
+                <w:sz w:val="28"/>
+                <w:szCs w:val="28"/>
+              </w:rPr>
+              <m:t>g</m:t>
+            </m:r>
+          </m:e>
+          <m:sub>
+            <m:r>
+              <w:rPr>
+                <w:rFonts w:ascii="Cambria Math" w:hAnsi="Cambria Math"/>
+                <w:sz w:val="28"/>
+                <w:szCs w:val="28"/>
+              </w:rPr>
+              <m:t>i</m:t>
+            </m:r>
+          </m:sub>
+        </m:sSub>
+        <m:r>
+          <m:rPr>
+            <m:lit/>
+          </m:rPr>
+          <w:rPr>
+            <w:rFonts w:ascii="Cambria Math" w:eastAsiaTheme="minorEastAsia" w:hAnsi="Cambria Math"/>
+            <w:sz w:val="28"/>
+            <w:szCs w:val="28"/>
+          </w:rPr>
+          <m:t>/</m:t>
+        </m:r>
+        <m:r>
+          <w:rPr>
+            <w:rFonts w:ascii="Cambria Math" w:eastAsiaTheme="minorEastAsia" w:hAnsi="Cambria Math"/>
+            <w:sz w:val="28"/>
+            <w:szCs w:val="28"/>
+          </w:rPr>
+          <m:t>d</m:t>
+        </m:r>
+        <m:sSub>
+          <m:sSubPr>
+            <m:ctrlPr>
+              <w:rPr>
+                <w:rFonts w:ascii="Cambria Math" w:eastAsiaTheme="minorEastAsia" w:hAnsi="Cambria Math"/>
+                <w:i/>
+                <w:sz w:val="28"/>
+                <w:szCs w:val="28"/>
+              </w:rPr>
+            </m:ctrlPr>
+          </m:sSubPr>
+          <m:e>
+            <m:r>
+              <w:rPr>
+                <w:rFonts w:ascii="Cambria Math" w:eastAsiaTheme="minorEastAsia" w:hAnsi="Cambria Math"/>
+                <w:sz w:val="28"/>
+                <w:szCs w:val="28"/>
+              </w:rPr>
+              <m:t>w</m:t>
+            </m:r>
+          </m:e>
+          <m:sub>
+            <m:r>
+              <w:rPr>
+                <w:rFonts w:ascii="Cambria Math" w:eastAsiaTheme="minorEastAsia" w:hAnsi="Cambria Math"/>
+                <w:sz w:val="28"/>
+                <w:szCs w:val="28"/>
+              </w:rPr>
+              <m:t>j</m:t>
+            </m:r>
+          </m:sub>
+        </m:sSub>
+        <m:r>
+          <w:rPr>
+            <w:rFonts w:ascii="Cambria Math" w:eastAsiaTheme="minorEastAsia" w:hAnsi="Cambria Math"/>
+            <w:sz w:val="28"/>
+            <w:szCs w:val="28"/>
+          </w:rPr>
+          <m:t>=0</m:t>
+        </m:r>
+      </m:oMath>
+    </w:p>
+    <w:p>
+      <w:pPr>
+        <w:pStyle w:val="ListParagraph"/>
+        <w:ind w:left="1080"/>
+        <w:rPr>
+          <w:i/>
+          <w:sz w:val="28"/>
+          <w:szCs w:val="28"/>
+          <w:rtl/>
+        </w:rPr>
+      </w:pPr>
+      <m:oMathPara>
+        <m:oMathParaPr>
+          <m:jc m:val="right"/>
+        </m:oMathParaPr>
+        <m:oMath>
+          <m:r>
+            <w:rPr>
+              <w:rFonts w:ascii="Cambria Math" w:eastAsiaTheme="minorEastAsia" w:hAnsi="Cambria Math" w:cs="Cambria Math" w:hint="cs"/>
+              <w:sz w:val="28"/>
+              <w:szCs w:val="28"/>
+              <w:rtl/>
+            </w:rPr>
+            <m:t>∀</m:t>
+          </m:r>
+          <m:r>
+            <w:rPr>
+              <w:rFonts w:ascii="Cambria Math" w:eastAsiaTheme="minorEastAsia" w:hAnsi="Cambria Math"/>
+              <w:sz w:val="28"/>
+              <w:szCs w:val="28"/>
+            </w:rPr>
+            <m:t>i=j</m:t>
+          </m:r>
+          <m:sSub>
+            <m:sSubPr>
+              <m:ctrlPr>
+                <w:rPr>
+                  <w:rFonts w:ascii="Cambria Math" w:hAnsi="Cambria Math"/>
+                  <w:i/>
+                  <w:sz w:val="28"/>
+                  <w:szCs w:val="28"/>
+                </w:rPr>
+              </m:ctrlPr>
+            </m:sSubPr>
+            <m:e>
+              <m:r>
+                <m:rPr>
+                  <m:sty m:val="p"/>
+                </m:rPr>
+                <w:rPr>
+                  <w:rFonts w:ascii="Cambria Math" w:hAnsi="Cambria Math" w:cs="Arial"/>
+                  <w:sz w:val="28"/>
+                  <w:szCs w:val="28"/>
+                </w:rPr>
+                <m:t>∇</m:t>
+              </m:r>
+            </m:e>
+            <m:sub>
+              <m:r>
+                <w:rPr>
+                  <w:rFonts w:ascii="Cambria Math" w:hAnsi="Cambria Math"/>
+                  <w:sz w:val="28"/>
+                  <w:szCs w:val="28"/>
+                </w:rPr>
+                <m:t>w</m:t>
+              </m:r>
+            </m:sub>
+          </m:sSub>
+          <m:sSub>
+            <m:sSubPr>
+              <m:ctrlPr>
+                <w:rPr>
+                  <w:rFonts w:ascii="Cambria Math" w:hAnsi="Cambria Math"/>
+                  <w:i/>
+                  <w:sz w:val="28"/>
+                  <w:szCs w:val="28"/>
+                </w:rPr>
+              </m:ctrlPr>
+            </m:sSubPr>
+            <m:e>
+              <m:r>
+                <w:rPr>
+                  <w:rFonts w:ascii="Cambria Math" w:hAnsi="Cambria Math"/>
+                  <w:sz w:val="28"/>
+                  <w:szCs w:val="28"/>
+                </w:rPr>
+                <m:t>g</m:t>
+              </m:r>
+            </m:e>
+            <m:sub>
+              <m:r>
+                <w:rPr>
+                  <w:rFonts w:ascii="Cambria Math" w:hAnsi="Cambria Math"/>
+                  <w:sz w:val="28"/>
+                  <w:szCs w:val="28"/>
+                </w:rPr>
+                <m:t>i</m:t>
+              </m:r>
+            </m:sub>
+          </m:sSub>
+          <m:r>
+            <m:rPr>
+              <m:lit/>
+            </m:rPr>
+            <w:rPr>
+              <w:rFonts w:ascii="Cambria Math" w:eastAsiaTheme="minorEastAsia" w:hAnsi="Cambria Math"/>
+              <w:sz w:val="28"/>
+              <w:szCs w:val="28"/>
+            </w:rPr>
+            <m:t>/</m:t>
+          </m:r>
+          <m:r>
+            <w:rPr>
+              <w:rFonts w:ascii="Cambria Math" w:eastAsiaTheme="minorEastAsia" w:hAnsi="Cambria Math"/>
+              <w:sz w:val="28"/>
+              <w:szCs w:val="28"/>
+            </w:rPr>
+            <m:t>d</m:t>
+          </m:r>
+          <m:sSub>
+            <m:sSubPr>
+              <m:ctrlPr>
+                <w:rPr>
+                  <w:rFonts w:ascii="Cambria Math" w:eastAsiaTheme="minorEastAsia" w:hAnsi="Cambria Math"/>
+                  <w:i/>
+                  <w:sz w:val="28"/>
+                  <w:szCs w:val="28"/>
+                </w:rPr>
+              </m:ctrlPr>
+            </m:sSubPr>
+            <m:e>
+              <m:r>
+                <w:rPr>
+                  <w:rFonts w:ascii="Cambria Math" w:eastAsiaTheme="minorEastAsia" w:hAnsi="Cambria Math"/>
+                  <w:sz w:val="28"/>
+                  <w:szCs w:val="28"/>
+                </w:rPr>
+                <m:t>w</m:t>
+              </m:r>
+            </m:e>
+            <m:sub>
+              <m:r>
+                <w:rPr>
+                  <w:rFonts w:ascii="Cambria Math" w:eastAsiaTheme="minorEastAsia" w:hAnsi="Cambria Math"/>
+                  <w:sz w:val="28"/>
+                  <w:szCs w:val="28"/>
+                </w:rPr>
+                <m:t>j</m:t>
+              </m:r>
+            </m:sub>
+          </m:sSub>
+          <m:r>
+            <w:rPr>
+              <w:rFonts w:ascii="Cambria Math" w:eastAsiaTheme="minorEastAsia" w:hAnsi="Cambria Math"/>
+              <w:sz w:val="28"/>
+              <w:szCs w:val="28"/>
+            </w:rPr>
+            <m:t>=</m:t>
+          </m:r>
+          <m:r>
+            <w:rPr>
+              <w:rFonts w:ascii="Cambria Math" w:eastAsiaTheme="minorEastAsia" w:hAnsi="Cambria Math"/>
+              <w:sz w:val="28"/>
+              <w:szCs w:val="28"/>
+            </w:rPr>
+            <m:t>2</m:t>
+          </m:r>
+        </m:oMath>
+      </m:oMathPara>
+    </w:p>
+    <w:p>
+      <w:pPr>
+        <w:pStyle w:val="ListParagraph"/>
+        <w:ind w:left="1080"/>
+        <w:rPr>
+          <w:rFonts w:cs="Arial"/>
+          <w:i/>
+          <w:sz w:val="28"/>
+          <w:szCs w:val="28"/>
+          <w:rtl/>
+        </w:rPr>
+      </w:pPr>
+      <w:r>
+        <w:rPr>
+          <w:rFonts w:cs="Arial" w:hint="cs"/>
+          <w:i/>
+          <w:sz w:val="28"/>
+          <w:szCs w:val="28"/>
+          <w:rtl/>
+        </w:rPr>
+        <w:t>ולכן ה</w:t>
+      </w:r>
+      <w:r>
+        <w:rPr>
+          <w:rFonts w:cs="Arial"/>
+          <w:i/>
+          <w:sz w:val="28"/>
+          <w:szCs w:val="28"/>
+        </w:rPr>
+        <w:t>hessian</w:t>
+      </w:r>
+      <w:r>
+        <w:rPr>
+          <w:rFonts w:cs="Arial" w:hint="cs"/>
+          <w:i/>
+          <w:sz w:val="28"/>
+          <w:szCs w:val="28"/>
+          <w:rtl/>
+        </w:rPr>
+        <w:t xml:space="preserve"> הינו מטריצה אלכסונית עם ערך האלכסון 2</w:t>
+      </w:r>
+    </w:p>
+    <w:p>
+      <w:pPr>
+        <w:pStyle w:val="ListParagraph"/>
+        <w:ind w:left="1080"/>
+        <w:rPr>
+          <w:rFonts w:cs="Arial" w:hint="cs"/>
+          <w:i/>
+          <w:sz w:val="28"/>
+          <w:szCs w:val="28"/>
+          <w:rtl/>
+        </w:rPr>
+      </w:pPr>
+      <w:r>
+        <w:rPr>
+          <w:rFonts w:cs="Arial" w:hint="cs"/>
+          <w:i/>
+          <w:sz w:val="28"/>
+          <w:szCs w:val="28"/>
+          <w:rtl/>
+        </w:rPr>
+        <w:t xml:space="preserve">לדוגמא עבור </w:t>
+      </w:r>
+      <w:r>
+        <w:rPr>
+          <w:rFonts w:cs="Arial"/>
+          <w:i/>
+          <w:sz w:val="28"/>
+          <w:szCs w:val="28"/>
+        </w:rPr>
+        <w:t>d=3</w:t>
+      </w:r>
+      <w:r>
+        <w:rPr>
+          <w:rFonts w:cs="Arial" w:hint="cs"/>
+          <w:i/>
+          <w:sz w:val="28"/>
+          <w:szCs w:val="28"/>
+          <w:rtl/>
+        </w:rPr>
+        <w:t>:</w:t>
+      </w:r>
+    </w:p>
+    <w:p>
+      <w:pPr>
+        <w:pStyle w:val="ListParagraph"/>
+        <w:ind w:left="1080"/>
+        <w:rPr>
+          <w:rFonts w:eastAsiaTheme="minorEastAsia" w:cs="Arial"/>
+          <w:i/>
+          <w:sz w:val="28"/>
+          <w:szCs w:val="28"/>
+          <w:rtl/>
+        </w:rPr>
+      </w:pPr>
+      <m:oMathPara>
+        <m:oMath>
+          <m:sSubSup>
+            <m:sSubSupPr>
+              <m:ctrlPr>
+                <w:rPr>
+                  <w:rFonts w:ascii="Cambria Math" w:hAnsi="Cambria Math"/>
+                  <w:i/>
+                  <w:sz w:val="28"/>
+                  <w:szCs w:val="28"/>
+                </w:rPr>
+              </m:ctrlPr>
+            </m:sSubSupPr>
+            <m:e>
+              <m:r>
+                <m:rPr>
+                  <m:sty m:val="p"/>
+                </m:rPr>
+                <w:rPr>
+                  <w:rFonts w:ascii="Cambria Math" w:hAnsi="Cambria Math" w:cs="Arial"/>
+                  <w:sz w:val="28"/>
+                  <w:szCs w:val="28"/>
+                </w:rPr>
+                <m:t>∇</m:t>
+              </m:r>
+            </m:e>
+            <m:sub>
+              <m:r>
+                <w:rPr>
+                  <w:rFonts w:ascii="Cambria Math" w:hAnsi="Cambria Math"/>
+                  <w:sz w:val="28"/>
+                  <w:szCs w:val="28"/>
+                </w:rPr>
+                <m:t>w</m:t>
+              </m:r>
+            </m:sub>
+            <m:sup>
+              <m:r>
+                <w:rPr>
+                  <w:rFonts w:ascii="Cambria Math" w:hAnsi="Cambria Math"/>
+                  <w:sz w:val="28"/>
+                  <w:szCs w:val="28"/>
+                </w:rPr>
+                <m:t>2</m:t>
+              </m:r>
+            </m:sup>
+          </m:sSubSup>
+          <m:r>
+            <w:rPr>
+              <w:rFonts w:ascii="Cambria Math" w:hAnsi="Cambria Math"/>
+              <w:sz w:val="28"/>
+              <w:szCs w:val="28"/>
+            </w:rPr>
+            <m:t>g</m:t>
+          </m:r>
+          <m:r>
+            <w:rPr>
+              <w:rFonts w:ascii="Cambria Math" w:eastAsiaTheme="minorEastAsia" w:hAnsi="Cambria Math"/>
+              <w:sz w:val="28"/>
+              <w:szCs w:val="28"/>
+            </w:rPr>
+            <m:t>=</m:t>
+          </m:r>
+          <m:d>
+            <m:dPr>
+              <m:ctrlPr>
+                <w:rPr>
+                  <w:rFonts w:ascii="Cambria Math" w:hAnsi="Cambria Math"/>
+                  <w:i/>
+                  <w:sz w:val="28"/>
+                  <w:szCs w:val="28"/>
+                </w:rPr>
+              </m:ctrlPr>
+            </m:dPr>
+            <m:e>
+              <m:m>
+                <m:mPr>
+                  <m:mcs>
+                    <m:mc>
+                      <m:mcPr>
+                        <m:count m:val="3"/>
+                        <m:mcJc m:val="center"/>
+                      </m:mcPr>
+                    </m:mc>
+                  </m:mcs>
+                  <m:ctrlPr>
+                    <w:rPr>
+                      <w:rFonts w:ascii="Cambria Math" w:hAnsi="Cambria Math"/>
+                      <w:i/>
+                      <w:sz w:val="28"/>
+                      <w:szCs w:val="28"/>
+                    </w:rPr>
+                  </m:ctrlPr>
+                </m:mPr>
+                <m:mr>
+                  <m:e>
+                    <m:r>
+                      <w:rPr>
+                        <w:rFonts w:ascii="Cambria Math" w:hAnsi="Cambria Math"/>
+                        <w:sz w:val="28"/>
+                        <w:szCs w:val="28"/>
+                      </w:rPr>
+                      <m:t>2</m:t>
+                    </m:r>
+                  </m:e>
+                  <m:e>
+                    <m:r>
+                      <w:rPr>
+                        <w:rFonts w:ascii="Cambria Math" w:hAnsi="Cambria Math"/>
+                        <w:sz w:val="28"/>
+                        <w:szCs w:val="28"/>
+                      </w:rPr>
+                      <m:t>⋯</m:t>
+                    </m:r>
+                  </m:e>
+                  <m:e>
+                    <m:r>
+                      <w:rPr>
+                        <w:rFonts w:ascii="Cambria Math" w:hAnsi="Cambria Math"/>
+                        <w:sz w:val="28"/>
+                        <w:szCs w:val="28"/>
+                      </w:rPr>
+                      <m:t>0</m:t>
+                    </m:r>
+                  </m:e>
+                </m:mr>
+                <m:mr>
+                  <m:e>
+                    <m:r>
+                      <w:rPr>
+                        <w:rFonts w:ascii="Cambria Math" w:hAnsi="Cambria Math"/>
+                        <w:sz w:val="28"/>
+                        <w:szCs w:val="28"/>
+                      </w:rPr>
+                      <m:t>⋮</m:t>
+                    </m:r>
+                  </m:e>
+                  <m:e>
+                    <m:r>
+                      <w:rPr>
+                        <w:rFonts w:ascii="Cambria Math" w:hAnsi="Cambria Math"/>
+                        <w:sz w:val="28"/>
+                        <w:szCs w:val="28"/>
+                      </w:rPr>
+                      <m:t>2</m:t>
+                    </m:r>
+                  </m:e>
+                  <m:e>
+                    <m:r>
+                      <w:rPr>
+                        <w:rFonts w:ascii="Cambria Math" w:hAnsi="Cambria Math"/>
+                        <w:sz w:val="28"/>
+                        <w:szCs w:val="28"/>
+                      </w:rPr>
+                      <m:t>⋮</m:t>
+                    </m:r>
+                  </m:e>
+                </m:mr>
+                <m:mr>
+                  <m:e>
+                    <m:r>
+                      <w:rPr>
+                        <w:rFonts w:ascii="Cambria Math" w:hAnsi="Cambria Math"/>
+                        <w:sz w:val="28"/>
+                        <w:szCs w:val="28"/>
+                      </w:rPr>
+                      <m:t>0</m:t>
+                    </m:r>
+                  </m:e>
+                  <m:e>
+                    <m:r>
+                      <w:rPr>
+                        <w:rFonts w:ascii="Cambria Math" w:hAnsi="Cambria Math"/>
+                        <w:sz w:val="28"/>
+                        <w:szCs w:val="28"/>
+                      </w:rPr>
+                      <m:t>⋯</m:t>
+                    </m:r>
+                  </m:e>
+                  <m:e>
+                    <m:r>
+                      <w:rPr>
+                        <w:rFonts w:ascii="Cambria Math" w:hAnsi="Cambria Math"/>
+                        <w:sz w:val="28"/>
+                        <w:szCs w:val="28"/>
+                      </w:rPr>
+                      <m:t>2</m:t>
+                    </m:r>
+                  </m:e>
+                </m:mr>
+              </m:m>
+            </m:e>
+          </m:d>
+          <m:r>
+            <w:rPr>
+              <w:rFonts w:ascii="Cambria Math" w:hAnsi="Cambria Math"/>
+              <w:sz w:val="28"/>
+              <w:szCs w:val="28"/>
+            </w:rPr>
+            <w:br/>
+          </m:r>
+        </m:oMath>
+      </m:oMathPara>
+      <w:r>
+        <w:rPr>
+          <w:rFonts w:eastAsiaTheme="minorEastAsia" w:cs="Arial" w:hint="cs"/>
+          <w:i/>
+          <w:sz w:val="28"/>
+          <w:szCs w:val="28"/>
+          <w:rtl/>
+        </w:rPr>
+        <w:t xml:space="preserve">6. </w:t>
+      </w:r>
+      <w:r>
+        <w:rPr>
+          <w:rFonts w:eastAsiaTheme="minorEastAsia" w:cs="Arial" w:hint="cs"/>
+          <w:i/>
+          <w:sz w:val="28"/>
+          <w:szCs w:val="28"/>
+          <w:rtl/>
+        </w:rPr>
+        <w:t xml:space="preserve">כן, מפני שלכל וקטור </w:t>
+      </w:r>
+      <w:r>
+        <w:rPr>
+          <w:rFonts w:eastAsiaTheme="minorEastAsia" w:cs="Arial"/>
+          <w:i/>
+          <w:sz w:val="28"/>
+          <w:szCs w:val="28"/>
+        </w:rPr>
+        <w:t>v</w:t>
+      </w:r>
+      <w:r>
+        <w:rPr>
+          <w:rFonts w:eastAsiaTheme="minorEastAsia" w:cs="Arial" w:hint="cs"/>
+          <w:i/>
+          <w:sz w:val="28"/>
+          <w:szCs w:val="28"/>
+          <w:rtl/>
+        </w:rPr>
+        <w:t>:</w:t>
+      </w:r>
+    </w:p>
+    <w:p>
+      <w:pPr>
+        <w:pStyle w:val="ListParagraph"/>
+        <w:ind w:left="1080"/>
+        <w:rPr>
+          <w:rFonts w:eastAsiaTheme="minorEastAsia" w:cs="Arial" w:hint="cs"/>
+          <w:i/>
+          <w:sz w:val="28"/>
+          <w:szCs w:val="28"/>
+          <w:rtl/>
+        </w:rPr>
+      </w:pPr>
+      <m:oMathPara>
+        <m:oMath>
+          <m:sSup>
+            <m:sSupPr>
+              <m:ctrlPr>
+                <w:rPr>
+                  <w:rFonts w:ascii="Cambria Math" w:eastAsiaTheme="minorEastAsia" w:hAnsi="Cambria Math" w:cs="Arial"/>
+                  <w:i/>
+                  <w:sz w:val="28"/>
+                  <w:szCs w:val="28"/>
+                </w:rPr>
+              </m:ctrlPr>
+            </m:sSupPr>
+            <m:e>
+              <m:r>
+                <w:rPr>
+                  <w:rFonts w:ascii="Cambria Math" w:eastAsiaTheme="minorEastAsia" w:hAnsi="Cambria Math" w:cs="Arial"/>
+                  <w:sz w:val="28"/>
+                  <w:szCs w:val="28"/>
+                </w:rPr>
+                <m:t>v</m:t>
+              </m:r>
+            </m:e>
+            <m:sup>
+              <m:r>
+                <w:rPr>
+                  <w:rFonts w:ascii="Cambria Math" w:eastAsiaTheme="minorEastAsia" w:hAnsi="Cambria Math" w:cs="Arial"/>
+                  <w:sz w:val="28"/>
+                  <w:szCs w:val="28"/>
+                </w:rPr>
+                <m:t>T</m:t>
+              </m:r>
+            </m:sup>
+          </m:sSup>
+          <m:r>
+            <w:rPr>
+              <w:rFonts w:ascii="Cambria Math" w:eastAsiaTheme="minorEastAsia" w:hAnsi="Cambria Math" w:cs="Arial"/>
+              <w:sz w:val="28"/>
+              <w:szCs w:val="28"/>
+            </w:rPr>
+            <m:t>Hv</m:t>
+          </m:r>
+          <m:r>
+            <w:rPr>
+              <w:rFonts w:ascii="Cambria Math" w:eastAsiaTheme="minorEastAsia" w:hAnsi="Cambria Math" w:cs="Arial"/>
+              <w:sz w:val="28"/>
+              <w:szCs w:val="28"/>
+            </w:rPr>
+            <m:t xml:space="preserve"> = </m:t>
+          </m:r>
+          <m:nary>
+            <m:naryPr>
+              <m:chr m:val="∑"/>
+              <m:limLoc m:val="undOvr"/>
+              <m:subHide m:val="1"/>
+              <m:supHide m:val="1"/>
+              <m:ctrlPr>
+                <w:rPr>
+                  <w:rFonts w:ascii="Cambria Math" w:eastAsiaTheme="minorEastAsia" w:hAnsi="Cambria Math" w:cs="Arial"/>
+                  <w:i/>
+                  <w:sz w:val="28"/>
+                  <w:szCs w:val="28"/>
+                </w:rPr>
+              </m:ctrlPr>
+            </m:naryPr>
+            <m:sub/>
+            <m:sup/>
+            <m:e>
+              <m:r>
+                <w:rPr>
+                  <w:rFonts w:ascii="Cambria Math" w:eastAsiaTheme="minorEastAsia" w:hAnsi="Cambria Math" w:cs="Arial"/>
+                  <w:sz w:val="28"/>
+                  <w:szCs w:val="28"/>
+                </w:rPr>
+                <m:t>2</m:t>
+              </m:r>
+              <m:sSubSup>
+                <m:sSubSupPr>
+                  <m:ctrlPr>
+                    <w:rPr>
+                      <w:rFonts w:ascii="Cambria Math" w:eastAsiaTheme="minorEastAsia" w:hAnsi="Cambria Math" w:cs="Arial"/>
+                      <w:i/>
+                      <w:sz w:val="28"/>
+                      <w:szCs w:val="28"/>
+                    </w:rPr>
+                  </m:ctrlPr>
+                </m:sSubSupPr>
+                <m:e>
+                  <m:r>
+                    <w:rPr>
+                      <w:rFonts w:ascii="Cambria Math" w:eastAsiaTheme="minorEastAsia" w:hAnsi="Cambria Math" w:cs="Arial"/>
+                      <w:sz w:val="28"/>
+                      <w:szCs w:val="28"/>
+                    </w:rPr>
+                    <m:t>v</m:t>
+                  </m:r>
+                </m:e>
+                <m:sub>
+                  <m:r>
+                    <w:rPr>
+                      <w:rFonts w:ascii="Cambria Math" w:eastAsiaTheme="minorEastAsia" w:hAnsi="Cambria Math" w:cs="Arial"/>
+                      <w:sz w:val="28"/>
+                      <w:szCs w:val="28"/>
+                    </w:rPr>
+                    <m:t>i</m:t>
+                  </m:r>
+                </m:sub>
+                <m:sup>
+                  <m:r>
+                    <w:rPr>
+                      <w:rFonts w:ascii="Cambria Math" w:eastAsiaTheme="minorEastAsia" w:hAnsi="Cambria Math" w:cs="Arial"/>
+                      <w:sz w:val="28"/>
+                      <w:szCs w:val="28"/>
+                    </w:rPr>
+                    <m:t>2</m:t>
+                  </m:r>
+                </m:sup>
+              </m:sSubSup>
+              <m:r>
+                <w:rPr>
+                  <w:rFonts w:ascii="Cambria Math" w:eastAsiaTheme="minorEastAsia" w:hAnsi="Cambria Math" w:cs="Arial"/>
+                  <w:sz w:val="28"/>
+                  <w:szCs w:val="28"/>
+                </w:rPr>
+                <m:t>&gt;</m:t>
+              </m:r>
+              <m:r>
+                <w:rPr>
+                  <w:rFonts w:ascii="Cambria Math" w:eastAsiaTheme="minorEastAsia" w:hAnsi="Cambria Math" w:cs="Arial"/>
+                  <w:sz w:val="28"/>
+                  <w:szCs w:val="28"/>
+                </w:rPr>
+                <m:t>=0</m:t>
+              </m:r>
+            </m:e>
+          </m:nary>
+        </m:oMath>
+      </m:oMathPara>
     </w:p>
     <w:sectPr>
       <w:pgSz w:w="11906" w:h="16838"/>
@@ -3249,9 +7414,9 @@
     </w:lvl>
   </w:abstractNum>
   <w:abstractNum w:abstractNumId="1" w15:restartNumberingAfterBreak="0">
-    <w:nsid w:val="3A2861FF"/>
+    <w:nsid w:val="1EC64B36"/>
     <w:multiLevelType w:val="hybridMultilevel"/>
-    <w:tmpl w:val="4B989058"/>
+    <w:tmpl w:val="5A98E6CE"/>
     <w:lvl w:ilvl="0" w:tplc="0409000F">
       <w:start w:val="1"/>
       <w:numFmt w:val="decimal"/>
@@ -3338,6 +7503,184 @@
     </w:lvl>
   </w:abstractNum>
   <w:abstractNum w:abstractNumId="2" w15:restartNumberingAfterBreak="0">
+    <w:nsid w:val="3A2861FF"/>
+    <w:multiLevelType w:val="hybridMultilevel"/>
+    <w:tmpl w:val="4B989058"/>
+    <w:lvl w:ilvl="0" w:tplc="0409000F">
+      <w:start w:val="1"/>
+      <w:numFmt w:val="decimal"/>
+      <w:lvlText w:val="%1."/>
+      <w:lvlJc w:val="left"/>
+      <w:pPr>
+        <w:ind w:left="720" w:hanging="360"/>
+      </w:pPr>
+      <w:rPr>
+        <w:rFonts w:hint="default"/>
+      </w:rPr>
+    </w:lvl>
+    <w:lvl w:ilvl="1" w:tplc="04090019" w:tentative="1">
+      <w:start w:val="1"/>
+      <w:numFmt w:val="lowerLetter"/>
+      <w:lvlText w:val="%2."/>
+      <w:lvlJc w:val="left"/>
+      <w:pPr>
+        <w:ind w:left="1440" w:hanging="360"/>
+      </w:pPr>
+    </w:lvl>
+    <w:lvl w:ilvl="2" w:tplc="0409001B" w:tentative="1">
+      <w:start w:val="1"/>
+      <w:numFmt w:val="lowerRoman"/>
+      <w:lvlText w:val="%3."/>
+      <w:lvlJc w:val="right"/>
+      <w:pPr>
+        <w:ind w:left="2160" w:hanging="180"/>
+      </w:pPr>
+    </w:lvl>
+    <w:lvl w:ilvl="3" w:tplc="0409000F" w:tentative="1">
+      <w:start w:val="1"/>
+      <w:numFmt w:val="decimal"/>
+      <w:lvlText w:val="%4."/>
+      <w:lvlJc w:val="left"/>
+      <w:pPr>
+        <w:ind w:left="2880" w:hanging="360"/>
+      </w:pPr>
+    </w:lvl>
+    <w:lvl w:ilvl="4" w:tplc="04090019" w:tentative="1">
+      <w:start w:val="1"/>
+      <w:numFmt w:val="lowerLetter"/>
+      <w:lvlText w:val="%5."/>
+      <w:lvlJc w:val="left"/>
+      <w:pPr>
+        <w:ind w:left="3600" w:hanging="360"/>
+      </w:pPr>
+    </w:lvl>
+    <w:lvl w:ilvl="5" w:tplc="0409001B" w:tentative="1">
+      <w:start w:val="1"/>
+      <w:numFmt w:val="lowerRoman"/>
+      <w:lvlText w:val="%6."/>
+      <w:lvlJc w:val="right"/>
+      <w:pPr>
+        <w:ind w:left="4320" w:hanging="180"/>
+      </w:pPr>
+    </w:lvl>
+    <w:lvl w:ilvl="6" w:tplc="0409000F" w:tentative="1">
+      <w:start w:val="1"/>
+      <w:numFmt w:val="decimal"/>
+      <w:lvlText w:val="%7."/>
+      <w:lvlJc w:val="left"/>
+      <w:pPr>
+        <w:ind w:left="5040" w:hanging="360"/>
+      </w:pPr>
+    </w:lvl>
+    <w:lvl w:ilvl="7" w:tplc="04090019" w:tentative="1">
+      <w:start w:val="1"/>
+      <w:numFmt w:val="lowerLetter"/>
+      <w:lvlText w:val="%8."/>
+      <w:lvlJc w:val="left"/>
+      <w:pPr>
+        <w:ind w:left="5760" w:hanging="360"/>
+      </w:pPr>
+    </w:lvl>
+    <w:lvl w:ilvl="8" w:tplc="0409001B" w:tentative="1">
+      <w:start w:val="1"/>
+      <w:numFmt w:val="lowerRoman"/>
+      <w:lvlText w:val="%9."/>
+      <w:lvlJc w:val="right"/>
+      <w:pPr>
+        <w:ind w:left="6480" w:hanging="180"/>
+      </w:pPr>
+    </w:lvl>
+  </w:abstractNum>
+  <w:abstractNum w:abstractNumId="3" w15:restartNumberingAfterBreak="0">
+    <w:nsid w:val="481D412A"/>
+    <w:multiLevelType w:val="hybridMultilevel"/>
+    <w:tmpl w:val="04F6BB8E"/>
+    <w:lvl w:ilvl="0" w:tplc="1272079A">
+      <w:start w:val="1"/>
+      <w:numFmt w:val="decimal"/>
+      <w:lvlText w:val="%1."/>
+      <w:lvlJc w:val="left"/>
+      <w:pPr>
+        <w:ind w:left="1080" w:hanging="360"/>
+      </w:pPr>
+      <w:rPr>
+        <w:rFonts w:hint="default"/>
+      </w:rPr>
+    </w:lvl>
+    <w:lvl w:ilvl="1" w:tplc="04090019" w:tentative="1">
+      <w:start w:val="1"/>
+      <w:numFmt w:val="lowerLetter"/>
+      <w:lvlText w:val="%2."/>
+      <w:lvlJc w:val="left"/>
+      <w:pPr>
+        <w:ind w:left="1800" w:hanging="360"/>
+      </w:pPr>
+    </w:lvl>
+    <w:lvl w:ilvl="2" w:tplc="0409001B" w:tentative="1">
+      <w:start w:val="1"/>
+      <w:numFmt w:val="lowerRoman"/>
+      <w:lvlText w:val="%3."/>
+      <w:lvlJc w:val="right"/>
+      <w:pPr>
+        <w:ind w:left="2520" w:hanging="180"/>
+      </w:pPr>
+    </w:lvl>
+    <w:lvl w:ilvl="3" w:tplc="0409000F" w:tentative="1">
+      <w:start w:val="1"/>
+      <w:numFmt w:val="decimal"/>
+      <w:lvlText w:val="%4."/>
+      <w:lvlJc w:val="left"/>
+      <w:pPr>
+        <w:ind w:left="3240" w:hanging="360"/>
+      </w:pPr>
+    </w:lvl>
+    <w:lvl w:ilvl="4" w:tplc="04090019" w:tentative="1">
+      <w:start w:val="1"/>
+      <w:numFmt w:val="lowerLetter"/>
+      <w:lvlText w:val="%5."/>
+      <w:lvlJc w:val="left"/>
+      <w:pPr>
+        <w:ind w:left="3960" w:hanging="360"/>
+      </w:pPr>
+    </w:lvl>
+    <w:lvl w:ilvl="5" w:tplc="0409001B" w:tentative="1">
+      <w:start w:val="1"/>
+      <w:numFmt w:val="lowerRoman"/>
+      <w:lvlText w:val="%6."/>
+      <w:lvlJc w:val="right"/>
+      <w:pPr>
+        <w:ind w:left="4680" w:hanging="180"/>
+      </w:pPr>
+    </w:lvl>
+    <w:lvl w:ilvl="6" w:tplc="0409000F" w:tentative="1">
+      <w:start w:val="1"/>
+      <w:numFmt w:val="decimal"/>
+      <w:lvlText w:val="%7."/>
+      <w:lvlJc w:val="left"/>
+      <w:pPr>
+        <w:ind w:left="5400" w:hanging="360"/>
+      </w:pPr>
+    </w:lvl>
+    <w:lvl w:ilvl="7" w:tplc="04090019" w:tentative="1">
+      <w:start w:val="1"/>
+      <w:numFmt w:val="lowerLetter"/>
+      <w:lvlText w:val="%8."/>
+      <w:lvlJc w:val="left"/>
+      <w:pPr>
+        <w:ind w:left="6120" w:hanging="360"/>
+      </w:pPr>
+    </w:lvl>
+    <w:lvl w:ilvl="8" w:tplc="0409001B" w:tentative="1">
+      <w:start w:val="1"/>
+      <w:numFmt w:val="lowerRoman"/>
+      <w:lvlText w:val="%9."/>
+      <w:lvlJc w:val="right"/>
+      <w:pPr>
+        <w:ind w:left="6840" w:hanging="180"/>
+      </w:pPr>
+    </w:lvl>
+  </w:abstractNum>
+  <w:abstractNum w:abstractNumId="4" w15:restartNumberingAfterBreak="0">
     <w:nsid w:val="54660E6C"/>
     <w:multiLevelType w:val="hybridMultilevel"/>
     <w:tmpl w:val="E9B68162"/>
@@ -3428,13 +7771,19 @@
     </w:lvl>
   </w:abstractNum>
   <w:num w:numId="1">
-    <w:abstractNumId w:val="2"/>
+    <w:abstractNumId w:val="4"/>
   </w:num>
   <w:num w:numId="2">
     <w:abstractNumId w:val="0"/>
   </w:num>
   <w:num w:numId="3">
+    <w:abstractNumId w:val="2"/>
+  </w:num>
+  <w:num w:numId="4">
     <w:abstractNumId w:val="1"/>
+  </w:num>
+  <w:num w:numId="5">
+    <w:abstractNumId w:val="3"/>
   </w:num>
 </w:numbering>
 </file>
@@ -3562,6 +7911,7 @@
     <w:lsdException w:name="HTML Sample" w:semiHidden="1" w:unhideWhenUsed="1"/>
     <w:lsdException w:name="HTML Typewriter" w:semiHidden="1" w:unhideWhenUsed="1"/>
     <w:lsdException w:name="HTML Variable" w:semiHidden="1" w:unhideWhenUsed="1"/>
+    <w:lsdException w:name="Normal Table" w:semiHidden="1" w:unhideWhenUsed="1"/>
     <w:lsdException w:name="annotation subject" w:semiHidden="1" w:unhideWhenUsed="1"/>
     <w:lsdException w:name="No List" w:semiHidden="1" w:unhideWhenUsed="1"/>
     <w:lsdException w:name="Outline List 1" w:semiHidden="1" w:unhideWhenUsed="1"/>
@@ -3608,8 +7958,10 @@
     <w:lsdException w:name="Table Subtle 2" w:semiHidden="1" w:unhideWhenUsed="1"/>
     <w:lsdException w:name="Table Web 1" w:semiHidden="1" w:unhideWhenUsed="1"/>
     <w:lsdException w:name="Table Web 2" w:semiHidden="1" w:unhideWhenUsed="1"/>
+    <w:lsdException w:name="Table Web 3" w:semiHidden="1" w:unhideWhenUsed="1"/>
     <w:lsdException w:name="Balloon Text" w:semiHidden="1" w:unhideWhenUsed="1"/>
     <w:lsdException w:name="Table Grid" w:uiPriority="39"/>
+    <w:lsdException w:name="Table Theme" w:semiHidden="1" w:unhideWhenUsed="1"/>
     <w:lsdException w:name="Placeholder Text" w:semiHidden="1"/>
     <w:lsdException w:name="No Spacing" w:uiPriority="1" w:qFormat="1"/>
     <w:lsdException w:name="Light Shading" w:uiPriority="60"/>
@@ -3841,7 +8193,6 @@
   <w:style w:type="character" w:default="1" w:styleId="DefaultParagraphFont">
     <w:name w:val="Default Paragraph Font"/>
     <w:uiPriority w:val="1"/>
-    <w:semiHidden/>
     <w:unhideWhenUsed/>
   </w:style>
   <w:style w:type="table" w:default="1" w:styleId="TableNormal">
